--- a/TP1/Informe TP1.docx
+++ b/TP1/Informe TP1.docx
@@ -6,16 +6,30 @@
       <w:pPr>
         <w:spacing w:after="0" w:line="240" w:lineRule="auto"/>
         <w:jc w:val="both"/>
-      </w:pPr>
-      <w:r>
+        <w:rPr>
+          <w:rFonts w:cstheme="minorHAnsi"/>
+        </w:rPr>
+      </w:pPr>
+      <w:r>
+        <w:rPr>
+          <w:rFonts w:cstheme="minorHAnsi"/>
+        </w:rPr>
         <w:t>TP1</w:t>
       </w:r>
       <w:r>
+        <w:rPr>
+          <w:rFonts w:cstheme="minorHAnsi"/>
+        </w:rPr>
         <w:br w:type="page"/>
       </w:r>
     </w:p>
     <w:sdt>
       <w:sdtPr>
+        <w:rPr>
+          <w:rFonts w:asciiTheme="minorHAnsi" w:hAnsiTheme="minorHAnsi" w:cstheme="minorHAnsi"/>
+          <w:sz w:val="22"/>
+          <w:szCs w:val="22"/>
+        </w:rPr>
         <w:id w:val="1034076082"/>
         <w:docPartObj>
           <w:docPartGallery w:val="Table of Contents"/>
@@ -24,13 +38,11 @@
       </w:sdtPr>
       <w:sdtEndPr>
         <w:rPr>
-          <w:rFonts w:asciiTheme="minorHAnsi" w:eastAsiaTheme="minorHAnsi" w:hAnsiTheme="minorHAnsi" w:cstheme="minorBidi"/>
+          <w:rFonts w:eastAsiaTheme="minorHAnsi"/>
           <w:b/>
           <w:bCs/>
           <w:noProof/>
           <w:color w:val="auto"/>
-          <w:sz w:val="22"/>
-          <w:szCs w:val="22"/>
           <w:lang w:val="es-AR"/>
         </w:rPr>
       </w:sdtEndPr>
@@ -38,9 +50,19 @@
         <w:p>
           <w:pPr>
             <w:pStyle w:val="TOCHeading"/>
+            <w:rPr>
+              <w:rFonts w:asciiTheme="minorHAnsi" w:hAnsiTheme="minorHAnsi" w:cstheme="minorHAnsi"/>
+              <w:sz w:val="22"/>
+              <w:szCs w:val="22"/>
+            </w:rPr>
           </w:pPr>
           <w:proofErr w:type="spellStart"/>
           <w:r>
+            <w:rPr>
+              <w:rFonts w:asciiTheme="minorHAnsi" w:hAnsiTheme="minorHAnsi" w:cstheme="minorHAnsi"/>
+              <w:sz w:val="22"/>
+              <w:szCs w:val="22"/>
+            </w:rPr>
             <w:t>Contenido</w:t>
           </w:r>
           <w:proofErr w:type="spellEnd"/>
@@ -56,18 +78,89 @@
             </w:rPr>
           </w:pPr>
           <w:r>
+            <w:rPr>
+              <w:rFonts w:cstheme="minorHAnsi"/>
+            </w:rPr>
             <w:fldChar w:fldCharType="begin"/>
           </w:r>
           <w:r>
+            <w:rPr>
+              <w:rFonts w:cstheme="minorHAnsi"/>
+            </w:rPr>
             <w:instrText xml:space="preserve"> TOC \o "1-3" \h \z \u </w:instrText>
           </w:r>
           <w:r>
+            <w:rPr>
+              <w:rFonts w:cstheme="minorHAnsi"/>
+            </w:rPr>
             <w:fldChar w:fldCharType="separate"/>
           </w:r>
-          <w:hyperlink w:anchor="_Toc72069773" w:history="1">
+          <w:hyperlink w:anchor="_Toc72070310" w:history="1">
             <w:r>
               <w:rPr>
                 <w:rStyle w:val="Hyperlink"/>
+                <w:rFonts w:cstheme="minorHAnsi"/>
+              </w:rPr>
+              <w:t>Identificadores Geográficos</w:t>
+            </w:r>
+            <w:r>
+              <w:rPr>
+                <w:webHidden/>
+              </w:rPr>
+              <w:tab/>
+            </w:r>
+            <w:r>
+              <w:rPr>
+                <w:webHidden/>
+              </w:rPr>
+              <w:fldChar w:fldCharType="begin"/>
+            </w:r>
+            <w:r>
+              <w:rPr>
+                <w:webHidden/>
+              </w:rPr>
+              <w:instrText xml:space="preserve"> PAGEREF _Toc72070310 \h </w:instrText>
+            </w:r>
+            <w:r>
+              <w:rPr>
+                <w:webHidden/>
+              </w:rPr>
+            </w:r>
+            <w:r>
+              <w:rPr>
+                <w:webHidden/>
+              </w:rPr>
+              <w:fldChar w:fldCharType="separate"/>
+            </w:r>
+            <w:r>
+              <w:rPr>
+                <w:webHidden/>
+              </w:rPr>
+              <w:t>3</w:t>
+            </w:r>
+            <w:r>
+              <w:rPr>
+                <w:webHidden/>
+              </w:rPr>
+              <w:fldChar w:fldCharType="end"/>
+            </w:r>
+          </w:hyperlink>
+        </w:p>
+        <w:p>
+          <w:pPr>
+            <w:pStyle w:val="TOC1"/>
+            <w:rPr>
+              <w:rFonts w:cstheme="minorBidi"/>
+              <w:b w:val="0"/>
+              <w:bCs w:val="0"/>
+              <w:lang w:val="es-AR" w:eastAsia="es-AR"/>
+            </w:rPr>
+          </w:pPr>
+          <w:hyperlink w:anchor="_Toc72070311" w:history="1">
+            <w:r>
+              <w:rPr>
+                <w:rStyle w:val="Hyperlink"/>
+                <w:rFonts w:cstheme="minorHAnsi"/>
               </w:rPr>
               <w:t>Niveles de Daño</w:t>
             </w:r>
@@ -87,7 +180,7 @@
               <w:rPr>
                 <w:webHidden/>
               </w:rPr>
-              <w:instrText xml:space="preserve"> PAGEREF _Toc72069773 \h </w:instrText>
+              <w:instrText xml:space="preserve"> PAGEREF _Toc72070311 \h </w:instrText>
             </w:r>
             <w:r>
               <w:rPr>
@@ -104,7 +197,7 @@
               <w:rPr>
                 <w:webHidden/>
               </w:rPr>
-              <w:t>3</w:t>
+              <w:t>6</w:t>
             </w:r>
             <w:r>
               <w:rPr>
@@ -119,13 +212,15 @@
             <w:pStyle w:val="TOC2"/>
             <w:rPr>
               <w:rFonts w:cstheme="minorBidi"/>
+              <w:color w:val="auto"/>
               <w:lang w:val="es-AR" w:eastAsia="es-AR"/>
             </w:rPr>
           </w:pPr>
-          <w:hyperlink w:anchor="_Toc72069774" w:history="1">
+          <w:hyperlink w:anchor="_Toc72070312" w:history="1">
             <w:r>
               <w:rPr>
                 <w:rStyle w:val="Hyperlink"/>
+                <w:rFonts w:cstheme="minorHAnsi"/>
               </w:rPr>
               <w:t>Cantidad de edificios afectados</w:t>
             </w:r>
@@ -145,7 +240,7 @@
               <w:rPr>
                 <w:webHidden/>
               </w:rPr>
-              <w:instrText xml:space="preserve"> PAGEREF _Toc72069774 \h </w:instrText>
+              <w:instrText xml:space="preserve"> PAGEREF _Toc72070312 \h </w:instrText>
             </w:r>
             <w:r>
               <w:rPr>
@@ -162,7 +257,7 @@
               <w:rPr>
                 <w:webHidden/>
               </w:rPr>
-              <w:t>3</w:t>
+              <w:t>6</w:t>
             </w:r>
             <w:r>
               <w:rPr>
@@ -177,13 +272,15 @@
             <w:pStyle w:val="TOC2"/>
             <w:rPr>
               <w:rFonts w:cstheme="minorBidi"/>
+              <w:color w:val="auto"/>
               <w:lang w:val="es-AR" w:eastAsia="es-AR"/>
             </w:rPr>
           </w:pPr>
-          <w:hyperlink w:anchor="_Toc72069775" w:history="1">
+          <w:hyperlink w:anchor="_Toc72070313" w:history="1">
             <w:r>
               <w:rPr>
                 <w:rStyle w:val="Hyperlink"/>
+                <w:rFonts w:cstheme="minorHAnsi"/>
               </w:rPr>
               <w:t>Relación con antigüedad de edificios.</w:t>
             </w:r>
@@ -203,7 +300,7 @@
               <w:rPr>
                 <w:webHidden/>
               </w:rPr>
-              <w:instrText xml:space="preserve"> PAGEREF _Toc72069775 \h </w:instrText>
+              <w:instrText xml:space="preserve"> PAGEREF _Toc72070313 \h </w:instrText>
             </w:r>
             <w:r>
               <w:rPr>
@@ -220,7 +317,7 @@
               <w:rPr>
                 <w:webHidden/>
               </w:rPr>
-              <w:t>3</w:t>
+              <w:t>6</w:t>
             </w:r>
             <w:r>
               <w:rPr>
@@ -242,10 +339,11 @@
               <w:lang w:val="es-AR" w:eastAsia="es-AR"/>
             </w:rPr>
           </w:pPr>
-          <w:hyperlink w:anchor="_Toc72069776" w:history="1">
+          <w:hyperlink w:anchor="_Toc72070314" w:history="1">
             <w:r>
               <w:rPr>
                 <w:rStyle w:val="Hyperlink"/>
+                <w:rFonts w:cstheme="minorHAnsi"/>
                 <w:noProof/>
               </w:rPr>
               <w:t>Relación con propiedades de edificios</w:t>
@@ -269,7 +367,7 @@
                 <w:noProof/>
                 <w:webHidden/>
               </w:rPr>
-              <w:instrText xml:space="preserve"> PAGEREF _Toc72069776 \h </w:instrText>
+              <w:instrText xml:space="preserve"> PAGEREF _Toc72070314 \h </w:instrText>
             </w:r>
             <w:r>
               <w:rPr>
@@ -289,7 +387,7 @@
                 <w:noProof/>
                 <w:webHidden/>
               </w:rPr>
-              <w:t>5</w:t>
+              <w:t>8</w:t>
             </w:r>
             <w:r>
               <w:rPr>
@@ -305,14 +403,15 @@
             <w:pStyle w:val="TOC2"/>
             <w:rPr>
               <w:rFonts w:cstheme="minorBidi"/>
+              <w:color w:val="auto"/>
               <w:lang w:val="es-AR" w:eastAsia="es-AR"/>
             </w:rPr>
           </w:pPr>
-          <w:hyperlink w:anchor="_Toc72069777" w:history="1">
+          <w:hyperlink w:anchor="_Toc72070315" w:history="1">
             <w:r>
               <w:rPr>
                 <w:rStyle w:val="Hyperlink"/>
-                <w:color w:val="4472C4" w:themeColor="accent1"/>
+                <w:rFonts w:cstheme="minorHAnsi"/>
               </w:rPr>
               <w:t>Relación con materiales</w:t>
             </w:r>
@@ -332,7 +431,7 @@
               <w:rPr>
                 <w:webHidden/>
               </w:rPr>
-              <w:instrText xml:space="preserve"> PAGEREF _Toc72069777 \h </w:instrText>
+              <w:instrText xml:space="preserve"> PAGEREF _Toc72070315 \h </w:instrText>
             </w:r>
             <w:r>
               <w:rPr>
@@ -349,7 +448,7 @@
               <w:rPr>
                 <w:webHidden/>
               </w:rPr>
-              <w:t>9</w:t>
+              <w:t>12</w:t>
             </w:r>
             <w:r>
               <w:rPr>
@@ -371,10 +470,11 @@
               <w:lang w:val="es-AR" w:eastAsia="es-AR"/>
             </w:rPr>
           </w:pPr>
-          <w:hyperlink w:anchor="_Toc72069778" w:history="1">
+          <w:hyperlink w:anchor="_Toc72070316" w:history="1">
             <w:r>
               <w:rPr>
                 <w:rStyle w:val="Hyperlink"/>
+                <w:rFonts w:cstheme="minorHAnsi"/>
                 <w:noProof/>
               </w:rPr>
               <w:t>Estructuras de Adobe</w:t>
@@ -398,7 +498,7 @@
                 <w:noProof/>
                 <w:webHidden/>
               </w:rPr>
-              <w:instrText xml:space="preserve"> PAGEREF _Toc72069778 \h </w:instrText>
+              <w:instrText xml:space="preserve"> PAGEREF _Toc72070316 \h </w:instrText>
             </w:r>
             <w:r>
               <w:rPr>
@@ -418,7 +518,7 @@
                 <w:noProof/>
                 <w:webHidden/>
               </w:rPr>
-              <w:t>10</w:t>
+              <w:t>13</w:t>
             </w:r>
             <w:r>
               <w:rPr>
@@ -441,10 +541,11 @@
               <w:lang w:val="es-AR" w:eastAsia="es-AR"/>
             </w:rPr>
           </w:pPr>
-          <w:hyperlink w:anchor="_Toc72069779" w:history="1">
+          <w:hyperlink w:anchor="_Toc72070317" w:history="1">
             <w:r>
               <w:rPr>
                 <w:rStyle w:val="Hyperlink"/>
+                <w:rFonts w:cstheme="minorHAnsi"/>
                 <w:noProof/>
               </w:rPr>
               <w:t>Estructuras de concreto o cemento</w:t>
@@ -468,7 +569,7 @@
                 <w:noProof/>
                 <w:webHidden/>
               </w:rPr>
-              <w:instrText xml:space="preserve"> PAGEREF _Toc72069779 \h </w:instrText>
+              <w:instrText xml:space="preserve"> PAGEREF _Toc72070317 \h </w:instrText>
             </w:r>
             <w:r>
               <w:rPr>
@@ -488,7 +589,7 @@
                 <w:noProof/>
                 <w:webHidden/>
               </w:rPr>
-              <w:t>11</w:t>
+              <w:t>14</w:t>
             </w:r>
             <w:r>
               <w:rPr>
@@ -504,13 +605,15 @@
             <w:pStyle w:val="TOC2"/>
             <w:rPr>
               <w:rFonts w:cstheme="minorBidi"/>
+              <w:color w:val="auto"/>
               <w:lang w:val="es-AR" w:eastAsia="es-AR"/>
             </w:rPr>
           </w:pPr>
-          <w:hyperlink w:anchor="_Toc72069780" w:history="1">
+          <w:hyperlink w:anchor="_Toc72070318" w:history="1">
             <w:r>
               <w:rPr>
                 <w:rStyle w:val="Hyperlink"/>
+                <w:rFonts w:cstheme="minorHAnsi"/>
               </w:rPr>
               <w:t>Relación con Planes de construcción</w:t>
             </w:r>
@@ -530,7 +633,7 @@
               <w:rPr>
                 <w:webHidden/>
               </w:rPr>
-              <w:instrText xml:space="preserve"> PAGEREF _Toc72069780 \h </w:instrText>
+              <w:instrText xml:space="preserve"> PAGEREF _Toc72070318 \h </w:instrText>
             </w:r>
             <w:r>
               <w:rPr>
@@ -547,7 +650,7 @@
               <w:rPr>
                 <w:webHidden/>
               </w:rPr>
-              <w:t>12</w:t>
+              <w:t>15</w:t>
             </w:r>
             <w:r>
               <w:rPr>
@@ -569,10 +672,11 @@
               <w:lang w:val="es-AR" w:eastAsia="es-AR"/>
             </w:rPr>
           </w:pPr>
-          <w:hyperlink w:anchor="_Toc72069781" w:history="1">
+          <w:hyperlink w:anchor="_Toc72070319" w:history="1">
             <w:r>
               <w:rPr>
                 <w:rStyle w:val="Hyperlink"/>
+                <w:rFonts w:cstheme="minorHAnsi"/>
                 <w:noProof/>
               </w:rPr>
               <w:t>Relación entre daño y Planes de Construcción.</w:t>
@@ -596,7 +700,7 @@
                 <w:noProof/>
                 <w:webHidden/>
               </w:rPr>
-              <w:instrText xml:space="preserve"> PAGEREF _Toc72069781 \h </w:instrText>
+              <w:instrText xml:space="preserve"> PAGEREF _Toc72070319 \h </w:instrText>
             </w:r>
             <w:r>
               <w:rPr>
@@ -616,7 +720,7 @@
                 <w:noProof/>
                 <w:webHidden/>
               </w:rPr>
-              <w:t>12</w:t>
+              <w:t>15</w:t>
             </w:r>
             <w:r>
               <w:rPr>
@@ -637,10 +741,11 @@
               <w:lang w:val="es-AR" w:eastAsia="es-AR"/>
             </w:rPr>
           </w:pPr>
-          <w:hyperlink w:anchor="_Toc72069782" w:history="1">
+          <w:hyperlink w:anchor="_Toc72070320" w:history="1">
             <w:r>
               <w:rPr>
                 <w:rStyle w:val="Hyperlink"/>
+                <w:rFonts w:cstheme="minorHAnsi"/>
               </w:rPr>
               <w:t>Tipos de Edificios afectados según funcionalidad</w:t>
             </w:r>
@@ -660,7 +765,7 @@
               <w:rPr>
                 <w:webHidden/>
               </w:rPr>
-              <w:instrText xml:space="preserve"> PAGEREF _Toc72069782 \h </w:instrText>
+              <w:instrText xml:space="preserve"> PAGEREF _Toc72070320 \h </w:instrText>
             </w:r>
             <w:r>
               <w:rPr>
@@ -677,7 +782,7 @@
               <w:rPr>
                 <w:webHidden/>
               </w:rPr>
-              <w:t>15</w:t>
+              <w:t>18</w:t>
             </w:r>
             <w:r>
               <w:rPr>
@@ -688,8 +793,14 @@
           </w:hyperlink>
         </w:p>
         <w:p>
+          <w:pPr>
+            <w:rPr>
+              <w:rFonts w:cstheme="minorHAnsi"/>
+            </w:rPr>
+          </w:pPr>
           <w:r>
             <w:rPr>
+              <w:rFonts w:cstheme="minorHAnsi"/>
               <w:b/>
               <w:bCs/>
               <w:noProof/>
@@ -702,24 +813,771 @@
     <w:p>
       <w:pPr>
         <w:pStyle w:val="Heading1"/>
-      </w:pPr>
-      <w:r>
+        <w:rPr>
+          <w:rFonts w:asciiTheme="minorHAnsi" w:hAnsiTheme="minorHAnsi" w:cstheme="minorHAnsi"/>
+          <w:sz w:val="22"/>
+          <w:szCs w:val="22"/>
+        </w:rPr>
+      </w:pPr>
+      <w:r>
+        <w:rPr>
+          <w:rFonts w:asciiTheme="minorHAnsi" w:hAnsiTheme="minorHAnsi" w:cstheme="minorHAnsi"/>
+          <w:sz w:val="22"/>
+          <w:szCs w:val="22"/>
+        </w:rPr>
         <w:br w:type="page"/>
       </w:r>
-      <w:bookmarkStart w:id="0" w:name="_Toc72069773"/>
-      <w:r>
+      <w:bookmarkStart w:id="0" w:name="_Toc72070310"/>
+      <w:r>
+        <w:rPr>
+          <w:rFonts w:asciiTheme="minorHAnsi" w:hAnsiTheme="minorHAnsi" w:cstheme="minorHAnsi"/>
+          <w:sz w:val="22"/>
+          <w:szCs w:val="22"/>
+        </w:rPr>
+        <w:lastRenderedPageBreak/>
+        <w:t>Identificadores Geográficos</w:t>
+      </w:r>
+      <w:bookmarkEnd w:id="0"/>
+    </w:p>
+    <w:p/>
+    <w:p>
+      <w:pPr>
+        <w:pStyle w:val="NormalWeb"/>
+        <w:spacing w:before="0" w:beforeAutospacing="0" w:after="0" w:afterAutospacing="0"/>
+        <w:rPr>
+          <w:rFonts w:asciiTheme="minorHAnsi" w:hAnsiTheme="minorHAnsi" w:cstheme="minorHAnsi"/>
+          <w:sz w:val="22"/>
+          <w:szCs w:val="22"/>
+        </w:rPr>
+      </w:pPr>
+      <w:r>
+        <w:rPr>
+          <w:rFonts w:asciiTheme="minorHAnsi" w:hAnsiTheme="minorHAnsi" w:cstheme="minorHAnsi"/>
+          <w:color w:val="000000"/>
+          <w:sz w:val="22"/>
+          <w:szCs w:val="22"/>
+        </w:rPr>
+        <w:t>Entre los daños registrados el más abundante es el de nivel medio. Se tienen 260601 casos registrados para los cuales 148259 edificaciones sufrieron daños medios, 87218 sufrieron daños graves y 25124 daños leves.</w:t>
+      </w:r>
+    </w:p>
+    <w:p>
+      <w:pPr>
+        <w:rPr>
+          <w:rFonts w:cstheme="minorHAnsi"/>
+        </w:rPr>
+      </w:pPr>
+    </w:p>
+    <w:p>
+      <w:pPr>
+        <w:pStyle w:val="NormalWeb"/>
+        <w:spacing w:before="0" w:beforeAutospacing="0" w:after="0" w:afterAutospacing="0"/>
+        <w:rPr>
+          <w:rFonts w:asciiTheme="minorHAnsi" w:hAnsiTheme="minorHAnsi" w:cstheme="minorHAnsi"/>
+          <w:sz w:val="22"/>
+          <w:szCs w:val="22"/>
+        </w:rPr>
+      </w:pPr>
+      <w:r>
+        <w:rPr>
+          <w:rFonts w:asciiTheme="minorHAnsi" w:hAnsiTheme="minorHAnsi" w:cstheme="minorHAnsi"/>
+          <w:color w:val="000000"/>
+          <w:sz w:val="22"/>
+          <w:szCs w:val="22"/>
+        </w:rPr>
+        <w:t>El análisis se realiza dividiendo los distintos niveles de regiones geográficas en 15 rangos. El nivel 1 tiene las regiones que abarcan más espacio geográfico, el nivel 2 subregiones más pequeñas y el nivel 3 subregiones aún más pequeñas y específicas. Una forma de ver esto es con la subdivisión de estados, condados y distritos.</w:t>
+      </w:r>
+    </w:p>
+    <w:p>
+      <w:pPr>
+        <w:rPr>
+          <w:rFonts w:cstheme="minorHAnsi"/>
+        </w:rPr>
+      </w:pPr>
+    </w:p>
+    <w:p>
+      <w:pPr>
+        <w:pStyle w:val="NormalWeb"/>
+        <w:spacing w:before="0" w:beforeAutospacing="0" w:after="0" w:afterAutospacing="0"/>
+        <w:jc w:val="center"/>
+        <w:rPr>
+          <w:rFonts w:asciiTheme="minorHAnsi" w:hAnsiTheme="minorHAnsi" w:cstheme="minorHAnsi"/>
+          <w:sz w:val="22"/>
+          <w:szCs w:val="22"/>
+        </w:rPr>
+      </w:pPr>
+      <w:r>
+        <w:rPr>
+          <w:rFonts w:asciiTheme="minorHAnsi" w:hAnsiTheme="minorHAnsi" w:cstheme="minorHAnsi"/>
+          <w:noProof/>
+          <w:color w:val="000000"/>
+          <w:sz w:val="22"/>
+          <w:szCs w:val="22"/>
+          <w:bdr w:val="none" w:sz="0" w:space="0" w:color="auto" w:frame="1"/>
+        </w:rPr>
+        <w:drawing>
+          <wp:inline distT="0" distB="0" distL="0" distR="0" wp14:anchorId="357E0AED" wp14:editId="5CE23B79">
+            <wp:extent cx="5734050" cy="3314700"/>
+            <wp:effectExtent l="0" t="0" r="0" b="0"/>
+            <wp:docPr id="34" name="Picture 34"/>
+            <wp:cNvGraphicFramePr>
+              <a:graphicFrameLocks xmlns:a="http://schemas.openxmlformats.org/drawingml/2006/main" noChangeAspect="1"/>
+            </wp:cNvGraphicFramePr>
+            <a:graphic xmlns:a="http://schemas.openxmlformats.org/drawingml/2006/main">
+              <a:graphicData uri="http://schemas.openxmlformats.org/drawingml/2006/picture">
+                <pic:pic xmlns:pic="http://schemas.openxmlformats.org/drawingml/2006/picture">
+                  <pic:nvPicPr>
+                    <pic:cNvPr id="0" name="Picture 77"/>
+                    <pic:cNvPicPr>
+                      <a:picLocks noChangeAspect="1" noChangeArrowheads="1"/>
+                    </pic:cNvPicPr>
+                  </pic:nvPicPr>
+                  <pic:blipFill>
+                    <a:blip r:embed="rId8">
+                      <a:extLst>
+                        <a:ext uri="{28A0092B-C50C-407E-A947-70E740481C1C}">
+                          <a14:useLocalDpi xmlns:a14="http://schemas.microsoft.com/office/drawing/2010/main" val="0"/>
+                        </a:ext>
+                      </a:extLst>
+                    </a:blip>
+                    <a:srcRect/>
+                    <a:stretch>
+                      <a:fillRect/>
+                    </a:stretch>
+                  </pic:blipFill>
+                  <pic:spPr bwMode="auto">
+                    <a:xfrm>
+                      <a:off x="0" y="0"/>
+                      <a:ext cx="5734050" cy="3314700"/>
+                    </a:xfrm>
+                    <a:prstGeom prst="rect">
+                      <a:avLst/>
+                    </a:prstGeom>
+                    <a:noFill/>
+                    <a:ln>
+                      <a:noFill/>
+                    </a:ln>
+                  </pic:spPr>
+                </pic:pic>
+              </a:graphicData>
+            </a:graphic>
+          </wp:inline>
+        </w:drawing>
+      </w:r>
+    </w:p>
+    <w:p>
+      <w:pPr>
+        <w:pStyle w:val="NormalWeb"/>
+        <w:spacing w:before="0" w:beforeAutospacing="0" w:after="0" w:afterAutospacing="0"/>
+        <w:rPr>
+          <w:rFonts w:asciiTheme="minorHAnsi" w:hAnsiTheme="minorHAnsi" w:cstheme="minorHAnsi"/>
+          <w:sz w:val="22"/>
+          <w:szCs w:val="22"/>
+        </w:rPr>
+      </w:pPr>
+      <w:proofErr w:type="gramStart"/>
+      <w:r>
+        <w:rPr>
+          <w:rFonts w:asciiTheme="minorHAnsi" w:hAnsiTheme="minorHAnsi" w:cstheme="minorHAnsi"/>
+          <w:color w:val="000000"/>
+          <w:sz w:val="22"/>
+          <w:szCs w:val="22"/>
+        </w:rPr>
+        <w:t>Figura .</w:t>
+      </w:r>
+      <w:proofErr w:type="gramEnd"/>
+      <w:r>
+        <w:rPr>
+          <w:rFonts w:asciiTheme="minorHAnsi" w:hAnsiTheme="minorHAnsi" w:cstheme="minorHAnsi"/>
+          <w:color w:val="000000"/>
+          <w:sz w:val="22"/>
+          <w:szCs w:val="22"/>
+        </w:rPr>
+        <w:t>: Ocurrencias de los tres niveles de daño para la región geográfica de nivel 1.</w:t>
+      </w:r>
+    </w:p>
+    <w:p>
+      <w:pPr>
+        <w:rPr>
+          <w:rFonts w:cstheme="minorHAnsi"/>
+        </w:rPr>
+      </w:pPr>
+    </w:p>
+    <w:p>
+      <w:pPr>
+        <w:pStyle w:val="NormalWeb"/>
+        <w:spacing w:before="0" w:beforeAutospacing="0" w:after="0" w:afterAutospacing="0"/>
+        <w:rPr>
+          <w:rFonts w:asciiTheme="minorHAnsi" w:hAnsiTheme="minorHAnsi" w:cstheme="minorHAnsi"/>
+          <w:b/>
+          <w:bCs/>
+          <w:sz w:val="22"/>
+          <w:szCs w:val="22"/>
+        </w:rPr>
+      </w:pPr>
+      <w:r>
+        <w:rPr>
+          <w:rFonts w:asciiTheme="minorHAnsi" w:hAnsiTheme="minorHAnsi" w:cstheme="minorHAnsi"/>
+          <w:b/>
+          <w:bCs/>
+          <w:color w:val="000000"/>
+          <w:sz w:val="22"/>
+          <w:szCs w:val="22"/>
+        </w:rPr>
+        <w:t>Apreciaciones notables:</w:t>
+      </w:r>
+    </w:p>
+    <w:p>
+      <w:pPr>
+        <w:pStyle w:val="NormalWeb"/>
+        <w:numPr>
+          <w:ilvl w:val="0"/>
+          <w:numId w:val="1"/>
+        </w:numPr>
+        <w:spacing w:before="0" w:beforeAutospacing="0" w:after="0" w:afterAutospacing="0"/>
+        <w:textAlignment w:val="baseline"/>
+        <w:rPr>
+          <w:rFonts w:asciiTheme="minorHAnsi" w:hAnsiTheme="minorHAnsi" w:cstheme="minorHAnsi"/>
+          <w:color w:val="000000"/>
+          <w:sz w:val="22"/>
+          <w:szCs w:val="22"/>
+        </w:rPr>
+      </w:pPr>
+      <w:r>
+        <w:rPr>
+          <w:rFonts w:asciiTheme="minorHAnsi" w:hAnsiTheme="minorHAnsi" w:cstheme="minorHAnsi"/>
+          <w:color w:val="000000"/>
+          <w:sz w:val="22"/>
+          <w:szCs w:val="22"/>
+        </w:rPr>
+        <w:t>Las regiones del rango (24, 26] registra muchos casos con daños leves y medianos, pero pocos de daños elevados.</w:t>
+      </w:r>
+    </w:p>
+    <w:p>
+      <w:pPr>
+        <w:pStyle w:val="NormalWeb"/>
+        <w:numPr>
+          <w:ilvl w:val="0"/>
+          <w:numId w:val="1"/>
+        </w:numPr>
+        <w:spacing w:before="0" w:beforeAutospacing="0" w:after="0" w:afterAutospacing="0"/>
+        <w:textAlignment w:val="baseline"/>
+        <w:rPr>
+          <w:rFonts w:asciiTheme="minorHAnsi" w:hAnsiTheme="minorHAnsi" w:cstheme="minorHAnsi"/>
+          <w:color w:val="000000"/>
+          <w:sz w:val="22"/>
+          <w:szCs w:val="22"/>
+        </w:rPr>
+      </w:pPr>
+      <w:r>
+        <w:rPr>
+          <w:rFonts w:asciiTheme="minorHAnsi" w:hAnsiTheme="minorHAnsi" w:cstheme="minorHAnsi"/>
+          <w:color w:val="000000"/>
+          <w:sz w:val="22"/>
+          <w:szCs w:val="22"/>
+        </w:rPr>
+        <w:t>Las regiones del rango (2, 10] tienen una acumulación de daños medios y también de daños elevados.</w:t>
+      </w:r>
+    </w:p>
+    <w:p>
+      <w:pPr>
+        <w:pStyle w:val="NormalWeb"/>
+        <w:numPr>
+          <w:ilvl w:val="0"/>
+          <w:numId w:val="1"/>
+        </w:numPr>
+        <w:spacing w:before="0" w:beforeAutospacing="0" w:after="0" w:afterAutospacing="0"/>
+        <w:textAlignment w:val="baseline"/>
+        <w:rPr>
+          <w:rFonts w:asciiTheme="minorHAnsi" w:hAnsiTheme="minorHAnsi" w:cstheme="minorHAnsi"/>
+          <w:color w:val="000000"/>
+          <w:sz w:val="22"/>
+          <w:szCs w:val="22"/>
+        </w:rPr>
+      </w:pPr>
+      <w:r>
+        <w:rPr>
+          <w:rFonts w:asciiTheme="minorHAnsi" w:hAnsiTheme="minorHAnsi" w:cstheme="minorHAnsi"/>
+          <w:color w:val="000000"/>
+          <w:sz w:val="22"/>
+          <w:szCs w:val="22"/>
+        </w:rPr>
+        <w:t>Hay una gran cantidad de edificaciones con daños graves en las regiones del rango (16, 18].</w:t>
+      </w:r>
+    </w:p>
+    <w:p>
+      <w:pPr>
+        <w:pStyle w:val="NormalWeb"/>
+        <w:numPr>
+          <w:ilvl w:val="0"/>
+          <w:numId w:val="1"/>
+        </w:numPr>
+        <w:spacing w:before="0" w:beforeAutospacing="0" w:after="0" w:afterAutospacing="0"/>
+        <w:textAlignment w:val="baseline"/>
+        <w:rPr>
+          <w:rFonts w:asciiTheme="minorHAnsi" w:hAnsiTheme="minorHAnsi" w:cstheme="minorHAnsi"/>
+          <w:color w:val="000000"/>
+          <w:sz w:val="22"/>
+          <w:szCs w:val="22"/>
+        </w:rPr>
+      </w:pPr>
+      <w:r>
+        <w:rPr>
+          <w:rFonts w:asciiTheme="minorHAnsi" w:hAnsiTheme="minorHAnsi" w:cstheme="minorHAnsi"/>
+          <w:color w:val="000000"/>
+          <w:sz w:val="22"/>
+          <w:szCs w:val="22"/>
+        </w:rPr>
+        <w:t>Los rangos (0, 2], (22, 24] y (28, 30] registran poca cantidad de cualquier daño.</w:t>
+      </w:r>
+    </w:p>
+    <w:p>
+      <w:pPr>
+        <w:rPr>
+          <w:rFonts w:cstheme="minorHAnsi"/>
+        </w:rPr>
+      </w:pPr>
+    </w:p>
+    <w:p>
+      <w:pPr>
+        <w:pStyle w:val="NormalWeb"/>
+        <w:spacing w:before="0" w:beforeAutospacing="0" w:after="0" w:afterAutospacing="0"/>
+        <w:jc w:val="center"/>
+        <w:rPr>
+          <w:rFonts w:asciiTheme="minorHAnsi" w:hAnsiTheme="minorHAnsi" w:cstheme="minorHAnsi"/>
+          <w:sz w:val="22"/>
+          <w:szCs w:val="22"/>
+        </w:rPr>
+      </w:pPr>
+      <w:r>
+        <w:rPr>
+          <w:rFonts w:asciiTheme="minorHAnsi" w:hAnsiTheme="minorHAnsi" w:cstheme="minorHAnsi"/>
+          <w:noProof/>
+          <w:color w:val="000000"/>
+          <w:sz w:val="22"/>
+          <w:szCs w:val="22"/>
+          <w:bdr w:val="none" w:sz="0" w:space="0" w:color="auto" w:frame="1"/>
+        </w:rPr>
+        <w:lastRenderedPageBreak/>
+        <w:drawing>
+          <wp:inline distT="0" distB="0" distL="0" distR="0" wp14:anchorId="3F75ED48" wp14:editId="7925B98F">
+            <wp:extent cx="5734050" cy="3152775"/>
+            <wp:effectExtent l="0" t="0" r="0" b="9525"/>
+            <wp:docPr id="33" name="Picture 33"/>
+            <wp:cNvGraphicFramePr>
+              <a:graphicFrameLocks xmlns:a="http://schemas.openxmlformats.org/drawingml/2006/main" noChangeAspect="1"/>
+            </wp:cNvGraphicFramePr>
+            <a:graphic xmlns:a="http://schemas.openxmlformats.org/drawingml/2006/main">
+              <a:graphicData uri="http://schemas.openxmlformats.org/drawingml/2006/picture">
+                <pic:pic xmlns:pic="http://schemas.openxmlformats.org/drawingml/2006/picture">
+                  <pic:nvPicPr>
+                    <pic:cNvPr id="0" name="Picture 78"/>
+                    <pic:cNvPicPr>
+                      <a:picLocks noChangeAspect="1" noChangeArrowheads="1"/>
+                    </pic:cNvPicPr>
+                  </pic:nvPicPr>
+                  <pic:blipFill>
+                    <a:blip r:embed="rId9">
+                      <a:extLst>
+                        <a:ext uri="{28A0092B-C50C-407E-A947-70E740481C1C}">
+                          <a14:useLocalDpi xmlns:a14="http://schemas.microsoft.com/office/drawing/2010/main" val="0"/>
+                        </a:ext>
+                      </a:extLst>
+                    </a:blip>
+                    <a:srcRect/>
+                    <a:stretch>
+                      <a:fillRect/>
+                    </a:stretch>
+                  </pic:blipFill>
+                  <pic:spPr bwMode="auto">
+                    <a:xfrm>
+                      <a:off x="0" y="0"/>
+                      <a:ext cx="5734050" cy="3152775"/>
+                    </a:xfrm>
+                    <a:prstGeom prst="rect">
+                      <a:avLst/>
+                    </a:prstGeom>
+                    <a:noFill/>
+                    <a:ln>
+                      <a:noFill/>
+                    </a:ln>
+                  </pic:spPr>
+                </pic:pic>
+              </a:graphicData>
+            </a:graphic>
+          </wp:inline>
+        </w:drawing>
+      </w:r>
+    </w:p>
+    <w:p>
+      <w:pPr>
+        <w:pStyle w:val="NormalWeb"/>
+        <w:spacing w:before="0" w:beforeAutospacing="0" w:after="0" w:afterAutospacing="0"/>
+        <w:rPr>
+          <w:rFonts w:asciiTheme="minorHAnsi" w:hAnsiTheme="minorHAnsi" w:cstheme="minorHAnsi"/>
+          <w:sz w:val="22"/>
+          <w:szCs w:val="22"/>
+        </w:rPr>
+      </w:pPr>
+      <w:proofErr w:type="gramStart"/>
+      <w:r>
+        <w:rPr>
+          <w:rFonts w:asciiTheme="minorHAnsi" w:hAnsiTheme="minorHAnsi" w:cstheme="minorHAnsi"/>
+          <w:b/>
+          <w:bCs/>
+          <w:color w:val="000000"/>
+          <w:sz w:val="22"/>
+          <w:szCs w:val="22"/>
+        </w:rPr>
+        <w:t>Figura .</w:t>
+      </w:r>
+      <w:proofErr w:type="gramEnd"/>
+      <w:r>
+        <w:rPr>
+          <w:rFonts w:asciiTheme="minorHAnsi" w:hAnsiTheme="minorHAnsi" w:cstheme="minorHAnsi"/>
+          <w:color w:val="000000"/>
+          <w:sz w:val="22"/>
+          <w:szCs w:val="22"/>
+        </w:rPr>
+        <w:t>: Ocurrencias de los tres niveles de daño para la región geográfica de nivel 2.</w:t>
+      </w:r>
+    </w:p>
+    <w:p>
+      <w:pPr>
+        <w:rPr>
+          <w:rFonts w:cstheme="minorHAnsi"/>
+        </w:rPr>
+      </w:pPr>
+    </w:p>
+    <w:p>
+      <w:pPr>
+        <w:pStyle w:val="NormalWeb"/>
+        <w:spacing w:before="0" w:beforeAutospacing="0" w:after="0" w:afterAutospacing="0"/>
+        <w:rPr>
+          <w:rFonts w:asciiTheme="minorHAnsi" w:hAnsiTheme="minorHAnsi" w:cstheme="minorHAnsi"/>
+          <w:b/>
+          <w:bCs/>
+          <w:sz w:val="22"/>
+          <w:szCs w:val="22"/>
+        </w:rPr>
+      </w:pPr>
+      <w:r>
+        <w:rPr>
+          <w:rFonts w:asciiTheme="minorHAnsi" w:hAnsiTheme="minorHAnsi" w:cstheme="minorHAnsi"/>
+          <w:b/>
+          <w:bCs/>
+          <w:color w:val="000000"/>
+          <w:sz w:val="22"/>
+          <w:szCs w:val="22"/>
+        </w:rPr>
+        <w:t>Apreciaciones notables:</w:t>
+      </w:r>
+    </w:p>
+    <w:p>
+      <w:pPr>
+        <w:pStyle w:val="NormalWeb"/>
+        <w:numPr>
+          <w:ilvl w:val="0"/>
+          <w:numId w:val="2"/>
+        </w:numPr>
+        <w:spacing w:before="0" w:beforeAutospacing="0" w:after="0" w:afterAutospacing="0"/>
+        <w:textAlignment w:val="baseline"/>
+        <w:rPr>
+          <w:rFonts w:asciiTheme="minorHAnsi" w:hAnsiTheme="minorHAnsi" w:cstheme="minorHAnsi"/>
+          <w:color w:val="000000"/>
+          <w:sz w:val="22"/>
+          <w:szCs w:val="22"/>
+        </w:rPr>
+      </w:pPr>
+      <w:r>
+        <w:rPr>
+          <w:rFonts w:asciiTheme="minorHAnsi" w:hAnsiTheme="minorHAnsi" w:cstheme="minorHAnsi"/>
+          <w:color w:val="000000"/>
+          <w:sz w:val="22"/>
+          <w:szCs w:val="22"/>
+        </w:rPr>
+        <w:t>Las regiones del rango (96, 192] acumulan muchos registros de daño medio.</w:t>
+      </w:r>
+    </w:p>
+    <w:p>
+      <w:pPr>
+        <w:pStyle w:val="NormalWeb"/>
+        <w:numPr>
+          <w:ilvl w:val="0"/>
+          <w:numId w:val="2"/>
+        </w:numPr>
+        <w:spacing w:before="0" w:beforeAutospacing="0" w:after="0" w:afterAutospacing="0"/>
+        <w:textAlignment w:val="baseline"/>
+        <w:rPr>
+          <w:rFonts w:asciiTheme="minorHAnsi" w:hAnsiTheme="minorHAnsi" w:cstheme="minorHAnsi"/>
+          <w:color w:val="000000"/>
+          <w:sz w:val="22"/>
+          <w:szCs w:val="22"/>
+        </w:rPr>
+      </w:pPr>
+      <w:r>
+        <w:rPr>
+          <w:rFonts w:asciiTheme="minorHAnsi" w:hAnsiTheme="minorHAnsi" w:cstheme="minorHAnsi"/>
+          <w:color w:val="000000"/>
+          <w:sz w:val="22"/>
+          <w:szCs w:val="22"/>
+        </w:rPr>
+        <w:t>Las regiones del rango (1248, 1344] son las que registran la menor cantidad de daños en total para esta categoría.</w:t>
+      </w:r>
+    </w:p>
+    <w:p>
+      <w:pPr>
+        <w:spacing w:after="240"/>
+        <w:rPr>
+          <w:rFonts w:cstheme="minorHAnsi"/>
+        </w:rPr>
+      </w:pPr>
+    </w:p>
+    <w:p>
+      <w:pPr>
+        <w:pStyle w:val="NormalWeb"/>
+        <w:spacing w:before="0" w:beforeAutospacing="0" w:after="0" w:afterAutospacing="0"/>
+        <w:jc w:val="center"/>
+        <w:rPr>
+          <w:rFonts w:asciiTheme="minorHAnsi" w:hAnsiTheme="minorHAnsi" w:cstheme="minorHAnsi"/>
+          <w:sz w:val="22"/>
+          <w:szCs w:val="22"/>
+        </w:rPr>
+      </w:pPr>
+      <w:r>
+        <w:rPr>
+          <w:rFonts w:asciiTheme="minorHAnsi" w:hAnsiTheme="minorHAnsi" w:cstheme="minorHAnsi"/>
+          <w:noProof/>
+          <w:color w:val="000000"/>
+          <w:sz w:val="22"/>
+          <w:szCs w:val="22"/>
+          <w:bdr w:val="none" w:sz="0" w:space="0" w:color="auto" w:frame="1"/>
+        </w:rPr>
+        <w:drawing>
+          <wp:inline distT="0" distB="0" distL="0" distR="0" wp14:anchorId="2A1CAC10" wp14:editId="7BF52320">
+            <wp:extent cx="5734050" cy="3086100"/>
+            <wp:effectExtent l="0" t="0" r="0" b="0"/>
+            <wp:docPr id="32" name="Picture 32"/>
+            <wp:cNvGraphicFramePr>
+              <a:graphicFrameLocks xmlns:a="http://schemas.openxmlformats.org/drawingml/2006/main" noChangeAspect="1"/>
+            </wp:cNvGraphicFramePr>
+            <a:graphic xmlns:a="http://schemas.openxmlformats.org/drawingml/2006/main">
+              <a:graphicData uri="http://schemas.openxmlformats.org/drawingml/2006/picture">
+                <pic:pic xmlns:pic="http://schemas.openxmlformats.org/drawingml/2006/picture">
+                  <pic:nvPicPr>
+                    <pic:cNvPr id="0" name="Picture 79"/>
+                    <pic:cNvPicPr>
+                      <a:picLocks noChangeAspect="1" noChangeArrowheads="1"/>
+                    </pic:cNvPicPr>
+                  </pic:nvPicPr>
+                  <pic:blipFill>
+                    <a:blip r:embed="rId10">
+                      <a:extLst>
+                        <a:ext uri="{28A0092B-C50C-407E-A947-70E740481C1C}">
+                          <a14:useLocalDpi xmlns:a14="http://schemas.microsoft.com/office/drawing/2010/main" val="0"/>
+                        </a:ext>
+                      </a:extLst>
+                    </a:blip>
+                    <a:srcRect/>
+                    <a:stretch>
+                      <a:fillRect/>
+                    </a:stretch>
+                  </pic:blipFill>
+                  <pic:spPr bwMode="auto">
+                    <a:xfrm>
+                      <a:off x="0" y="0"/>
+                      <a:ext cx="5734050" cy="3086100"/>
+                    </a:xfrm>
+                    <a:prstGeom prst="rect">
+                      <a:avLst/>
+                    </a:prstGeom>
+                    <a:noFill/>
+                    <a:ln>
+                      <a:noFill/>
+                    </a:ln>
+                  </pic:spPr>
+                </pic:pic>
+              </a:graphicData>
+            </a:graphic>
+          </wp:inline>
+        </w:drawing>
+      </w:r>
+    </w:p>
+    <w:p>
+      <w:pPr>
+        <w:pStyle w:val="NormalWeb"/>
+        <w:spacing w:before="0" w:beforeAutospacing="0" w:after="0" w:afterAutospacing="0"/>
+        <w:rPr>
+          <w:rFonts w:asciiTheme="minorHAnsi" w:hAnsiTheme="minorHAnsi" w:cstheme="minorHAnsi"/>
+          <w:sz w:val="22"/>
+          <w:szCs w:val="22"/>
+        </w:rPr>
+      </w:pPr>
+      <w:proofErr w:type="gramStart"/>
+      <w:r>
+        <w:rPr>
+          <w:rFonts w:asciiTheme="minorHAnsi" w:hAnsiTheme="minorHAnsi" w:cstheme="minorHAnsi"/>
+          <w:b/>
+          <w:bCs/>
+          <w:color w:val="000000"/>
+          <w:sz w:val="22"/>
+          <w:szCs w:val="22"/>
+        </w:rPr>
+        <w:t>Figura .</w:t>
+      </w:r>
+      <w:proofErr w:type="gramEnd"/>
+      <w:r>
+        <w:rPr>
+          <w:rFonts w:asciiTheme="minorHAnsi" w:hAnsiTheme="minorHAnsi" w:cstheme="minorHAnsi"/>
+          <w:color w:val="000000"/>
+          <w:sz w:val="22"/>
+          <w:szCs w:val="22"/>
+        </w:rPr>
+        <w:t>: Ocurrencias de los tres niveles de daño para la región geográfica de nivel 3.</w:t>
+      </w:r>
+    </w:p>
+    <w:p>
+      <w:pPr>
+        <w:rPr>
+          <w:rFonts w:cstheme="minorHAnsi"/>
+        </w:rPr>
+      </w:pPr>
+    </w:p>
+    <w:p>
+      <w:pPr>
+        <w:pStyle w:val="NormalWeb"/>
+        <w:spacing w:before="0" w:beforeAutospacing="0" w:after="0" w:afterAutospacing="0"/>
+        <w:rPr>
+          <w:rFonts w:asciiTheme="minorHAnsi" w:hAnsiTheme="minorHAnsi" w:cstheme="minorHAnsi"/>
+          <w:sz w:val="22"/>
+          <w:szCs w:val="22"/>
+        </w:rPr>
+      </w:pPr>
+      <w:r>
+        <w:rPr>
+          <w:rFonts w:asciiTheme="minorHAnsi" w:hAnsiTheme="minorHAnsi" w:cstheme="minorHAnsi"/>
+          <w:color w:val="000000"/>
+          <w:sz w:val="22"/>
+          <w:szCs w:val="22"/>
+        </w:rPr>
+        <w:t xml:space="preserve">En este nivel de nomenclatura geográfica las cantidades están </w:t>
+      </w:r>
+      <w:r>
+        <w:rPr>
+          <w:rFonts w:asciiTheme="minorHAnsi" w:hAnsiTheme="minorHAnsi" w:cstheme="minorHAnsi"/>
+          <w:color w:val="000000"/>
+          <w:sz w:val="22"/>
+          <w:szCs w:val="22"/>
+        </w:rPr>
+        <w:t>distribuidas</w:t>
+      </w:r>
+      <w:r>
+        <w:rPr>
+          <w:rFonts w:asciiTheme="minorHAnsi" w:hAnsiTheme="minorHAnsi" w:cstheme="minorHAnsi"/>
+          <w:color w:val="000000"/>
+          <w:sz w:val="22"/>
+          <w:szCs w:val="22"/>
+        </w:rPr>
+        <w:t xml:space="preserve"> con alto nivel de uniformidad. En los tres niveles de daño los promedios de cantidades son parecidos a la mediana y el desvío estándar es siempre mucho menor a dicho promedio. Es interesante ver que la división al nivel geográfico 3 logra este efecto de uniformidad para la distribución de los tres tipos de daños.</w:t>
+      </w:r>
+    </w:p>
+    <w:p>
+      <w:pPr>
+        <w:rPr>
+          <w:rFonts w:cstheme="minorHAnsi"/>
+        </w:rPr>
+      </w:pPr>
+    </w:p>
+    <w:p>
+      <w:pPr>
+        <w:pStyle w:val="NormalWeb"/>
+        <w:spacing w:before="0" w:beforeAutospacing="0" w:after="0" w:afterAutospacing="0"/>
+        <w:rPr>
+          <w:rFonts w:asciiTheme="minorHAnsi" w:hAnsiTheme="minorHAnsi" w:cstheme="minorHAnsi"/>
+          <w:sz w:val="22"/>
+          <w:szCs w:val="22"/>
+        </w:rPr>
+      </w:pPr>
+      <w:r>
+        <w:rPr>
+          <w:rFonts w:asciiTheme="minorHAnsi" w:hAnsiTheme="minorHAnsi" w:cstheme="minorHAnsi"/>
+          <w:color w:val="000000"/>
+          <w:sz w:val="22"/>
+          <w:szCs w:val="22"/>
+        </w:rPr>
+        <w:lastRenderedPageBreak/>
+        <w:t xml:space="preserve">En los tres identificadores geográficos se tiene que la mayor cantidad de registros proviene de edificaciones con daño medio, y la menor cantidad, de daño leve, como se podía esperar por las cantidades mencionadas para los distintos niveles de daño. Sin </w:t>
+      </w:r>
+      <w:r>
+        <w:rPr>
+          <w:rFonts w:asciiTheme="minorHAnsi" w:hAnsiTheme="minorHAnsi" w:cstheme="minorHAnsi"/>
+          <w:color w:val="000000"/>
+          <w:sz w:val="22"/>
+          <w:szCs w:val="22"/>
+        </w:rPr>
+        <w:t>embargo,</w:t>
+      </w:r>
+      <w:r>
+        <w:rPr>
+          <w:rFonts w:asciiTheme="minorHAnsi" w:hAnsiTheme="minorHAnsi" w:cstheme="minorHAnsi"/>
+          <w:color w:val="000000"/>
+          <w:sz w:val="22"/>
+          <w:szCs w:val="22"/>
+        </w:rPr>
+        <w:t xml:space="preserve"> esos números se desvían un poco cuando se distingue por región geográfica. Esto puede deberse al error en la carga manual de datos.</w:t>
+      </w:r>
+    </w:p>
+    <w:p>
+      <w:pPr>
+        <w:pStyle w:val="Heading1"/>
+        <w:rPr>
+          <w:rFonts w:asciiTheme="minorHAnsi" w:hAnsiTheme="minorHAnsi" w:cstheme="minorHAnsi"/>
+          <w:sz w:val="22"/>
+          <w:szCs w:val="22"/>
+        </w:rPr>
+      </w:pPr>
+      <w:r>
+        <w:rPr>
+          <w:rFonts w:asciiTheme="minorHAnsi" w:hAnsiTheme="minorHAnsi" w:cstheme="minorHAnsi"/>
+          <w:sz w:val="22"/>
+          <w:szCs w:val="22"/>
+        </w:rPr>
+        <w:br w:type="page"/>
+      </w:r>
+    </w:p>
+    <w:p>
+      <w:pPr>
+        <w:pStyle w:val="Heading1"/>
+        <w:rPr>
+          <w:rFonts w:asciiTheme="minorHAnsi" w:hAnsiTheme="minorHAnsi" w:cstheme="minorHAnsi"/>
+          <w:sz w:val="22"/>
+          <w:szCs w:val="22"/>
+        </w:rPr>
+      </w:pPr>
+      <w:bookmarkStart w:id="1" w:name="_Toc72070311"/>
+      <w:r>
+        <w:rPr>
+          <w:rFonts w:asciiTheme="minorHAnsi" w:hAnsiTheme="minorHAnsi" w:cstheme="minorHAnsi"/>
+          <w:sz w:val="22"/>
+          <w:szCs w:val="22"/>
+        </w:rPr>
         <w:lastRenderedPageBreak/>
         <w:t>Niveles de Daño</w:t>
       </w:r>
-      <w:bookmarkEnd w:id="0"/>
+      <w:bookmarkEnd w:id="1"/>
     </w:p>
     <w:p>
       <w:pPr>
         <w:spacing w:after="0" w:line="240" w:lineRule="auto"/>
         <w:ind w:firstLine="708"/>
         <w:jc w:val="both"/>
-      </w:pPr>
-      <w:r>
+        <w:rPr>
+          <w:rFonts w:cstheme="minorHAnsi"/>
+        </w:rPr>
+      </w:pPr>
+      <w:r>
+        <w:rPr>
+          <w:rFonts w:cstheme="minorHAnsi"/>
+        </w:rPr>
         <w:t>Se inicia tomando la cantidad de daño global analizando cuantos edificios fueron afectados y en que niveles de año fueron afectados los mismos.</w:t>
       </w:r>
     </w:p>
@@ -727,6 +1585,9 @@
       <w:pPr>
         <w:spacing w:after="0" w:line="240" w:lineRule="auto"/>
         <w:jc w:val="both"/>
+        <w:rPr>
+          <w:rFonts w:cstheme="minorHAnsi"/>
+        </w:rPr>
       </w:pPr>
     </w:p>
     <w:p>
@@ -734,26 +1595,43 @@
         <w:pStyle w:val="Heading2"/>
         <w:spacing w:before="0" w:line="240" w:lineRule="auto"/>
         <w:jc w:val="both"/>
-      </w:pPr>
-      <w:bookmarkStart w:id="1" w:name="_Toc72069774"/>
-      <w:r>
+        <w:rPr>
+          <w:rFonts w:asciiTheme="minorHAnsi" w:hAnsiTheme="minorHAnsi" w:cstheme="minorHAnsi"/>
+          <w:sz w:val="22"/>
+          <w:szCs w:val="22"/>
+        </w:rPr>
+      </w:pPr>
+      <w:bookmarkStart w:id="2" w:name="_Toc72070312"/>
+      <w:r>
+        <w:rPr>
+          <w:rFonts w:asciiTheme="minorHAnsi" w:hAnsiTheme="minorHAnsi" w:cstheme="minorHAnsi"/>
+          <w:sz w:val="22"/>
+          <w:szCs w:val="22"/>
+        </w:rPr>
         <w:t>Cantidad de edificios afectados</w:t>
       </w:r>
-      <w:bookmarkEnd w:id="1"/>
-    </w:p>
-    <w:p>
-      <w:pPr>
-        <w:spacing w:after="0" w:line="240" w:lineRule="auto"/>
-        <w:jc w:val="both"/>
+      <w:bookmarkEnd w:id="2"/>
+    </w:p>
+    <w:p>
+      <w:pPr>
+        <w:spacing w:after="0" w:line="240" w:lineRule="auto"/>
+        <w:jc w:val="both"/>
+        <w:rPr>
+          <w:rFonts w:cstheme="minorHAnsi"/>
+        </w:rPr>
       </w:pPr>
     </w:p>
     <w:p>
       <w:pPr>
         <w:spacing w:after="0" w:line="240" w:lineRule="auto"/>
         <w:jc w:val="center"/>
-      </w:pPr>
-      <w:r>
-        <w:rPr>
+        <w:rPr>
+          <w:rFonts w:cstheme="minorHAnsi"/>
+        </w:rPr>
+      </w:pPr>
+      <w:r>
+        <w:rPr>
+          <w:rFonts w:cstheme="minorHAnsi"/>
           <w:noProof/>
         </w:rPr>
         <w:drawing>
@@ -774,7 +1652,7 @@
                     </pic:cNvPicPr>
                   </pic:nvPicPr>
                   <pic:blipFill>
-                    <a:blip r:embed="rId7">
+                    <a:blip r:embed="rId11">
                       <a:extLst>
                         <a:ext uri="{28A0092B-C50C-407E-A947-70E740481C1C}">
                           <a14:useLocalDpi xmlns:a14="http://schemas.microsoft.com/office/drawing/2010/main" val="0"/>
@@ -810,6 +1688,9 @@
       <w:pPr>
         <w:spacing w:after="0" w:line="240" w:lineRule="auto"/>
         <w:jc w:val="both"/>
+        <w:rPr>
+          <w:rFonts w:cstheme="minorHAnsi"/>
+        </w:rPr>
       </w:pPr>
     </w:p>
     <w:p>
@@ -817,8 +1698,14 @@
         <w:spacing w:after="0" w:line="240" w:lineRule="auto"/>
         <w:ind w:firstLine="708"/>
         <w:jc w:val="both"/>
-      </w:pPr>
-      <w:r>
+        <w:rPr>
+          <w:rFonts w:cstheme="minorHAnsi"/>
+        </w:rPr>
+      </w:pPr>
+      <w:r>
+        <w:rPr>
+          <w:rFonts w:cstheme="minorHAnsi"/>
+        </w:rPr>
         <w:t>Podemos observar que en su mayoría son daños entre Medios y Graves. Muy pocos edificios se vieron desafectados de manera notable, teniendo un índice de daño muy alto para el tipo de terremoto producido. Este acredita investigar cuales son las razones de esta clase de daños.</w:t>
       </w:r>
     </w:p>
@@ -826,6 +1713,9 @@
       <w:pPr>
         <w:spacing w:after="0" w:line="240" w:lineRule="auto"/>
         <w:jc w:val="both"/>
+        <w:rPr>
+          <w:rFonts w:cstheme="minorHAnsi"/>
+        </w:rPr>
       </w:pPr>
     </w:p>
     <w:p>
@@ -833,17 +1723,30 @@
         <w:pStyle w:val="Heading2"/>
         <w:spacing w:before="0" w:line="240" w:lineRule="auto"/>
         <w:jc w:val="both"/>
-      </w:pPr>
-      <w:bookmarkStart w:id="2" w:name="_Toc72069775"/>
-      <w:r>
+        <w:rPr>
+          <w:rFonts w:asciiTheme="minorHAnsi" w:hAnsiTheme="minorHAnsi" w:cstheme="minorHAnsi"/>
+          <w:sz w:val="22"/>
+          <w:szCs w:val="22"/>
+        </w:rPr>
+      </w:pPr>
+      <w:bookmarkStart w:id="3" w:name="_Toc72070313"/>
+      <w:r>
+        <w:rPr>
+          <w:rFonts w:asciiTheme="minorHAnsi" w:hAnsiTheme="minorHAnsi" w:cstheme="minorHAnsi"/>
+          <w:sz w:val="22"/>
+          <w:szCs w:val="22"/>
+        </w:rPr>
         <w:t>Relación con antigüedad de edificios.</w:t>
       </w:r>
-      <w:bookmarkEnd w:id="2"/>
-    </w:p>
-    <w:p>
-      <w:pPr>
-        <w:spacing w:after="0" w:line="240" w:lineRule="auto"/>
-        <w:jc w:val="both"/>
+      <w:bookmarkEnd w:id="3"/>
+    </w:p>
+    <w:p>
+      <w:pPr>
+        <w:spacing w:after="0" w:line="240" w:lineRule="auto"/>
+        <w:jc w:val="both"/>
+        <w:rPr>
+          <w:rFonts w:cstheme="minorHAnsi"/>
+        </w:rPr>
       </w:pPr>
     </w:p>
     <w:p>
@@ -851,16 +1754,28 @@
         <w:spacing w:after="0" w:line="240" w:lineRule="auto"/>
         <w:ind w:firstLine="708"/>
         <w:jc w:val="both"/>
-      </w:pPr>
-      <w:r>
+        <w:rPr>
+          <w:rFonts w:cstheme="minorHAnsi"/>
+        </w:rPr>
+      </w:pPr>
+      <w:r>
+        <w:rPr>
+          <w:rFonts w:cstheme="minorHAnsi"/>
+        </w:rPr>
         <w:t xml:space="preserve">Para observar porque los daños fueron severos, contemplamos los edificios afectados de 0 a 30 años. Tomando esta antigüedad porque la mayor parte de los edificios se comprenden entre </w:t>
       </w:r>
       <w:proofErr w:type="spellStart"/>
       <w:r>
+        <w:rPr>
+          <w:rFonts w:cstheme="minorHAnsi"/>
+        </w:rPr>
         <w:t>estoa</w:t>
       </w:r>
       <w:proofErr w:type="spellEnd"/>
       <w:r>
+        <w:rPr>
+          <w:rFonts w:cstheme="minorHAnsi"/>
+        </w:rPr>
         <w:t xml:space="preserve"> periodos. Cabe aclarar que para algunos años de antigüedad hay pocos registros de edificios afectados. Ya que como es normal conforme se aleja del presente la cantidad de edificios o construcciones vigentes cae en descenso.</w:t>
       </w:r>
     </w:p>
@@ -868,15 +1783,22 @@
       <w:pPr>
         <w:spacing w:after="0" w:line="240" w:lineRule="auto"/>
         <w:jc w:val="both"/>
+        <w:rPr>
+          <w:rFonts w:cstheme="minorHAnsi"/>
+        </w:rPr>
       </w:pPr>
     </w:p>
     <w:p>
       <w:pPr>
         <w:spacing w:after="0" w:line="240" w:lineRule="auto"/>
         <w:jc w:val="center"/>
-      </w:pPr>
-      <w:r>
-        <w:rPr>
+        <w:rPr>
+          <w:rFonts w:cstheme="minorHAnsi"/>
+        </w:rPr>
+      </w:pPr>
+      <w:r>
+        <w:rPr>
+          <w:rFonts w:cstheme="minorHAnsi"/>
           <w:noProof/>
         </w:rPr>
         <w:drawing>
@@ -897,7 +1819,7 @@
                     </pic:cNvPicPr>
                   </pic:nvPicPr>
                   <pic:blipFill>
-                    <a:blip r:embed="rId8">
+                    <a:blip r:embed="rId12">
                       <a:extLst>
                         <a:ext uri="{28A0092B-C50C-407E-A947-70E740481C1C}">
                           <a14:useLocalDpi xmlns:a14="http://schemas.microsoft.com/office/drawing/2010/main" val="0"/>
@@ -934,14 +1856,26 @@
         <w:spacing w:after="0" w:line="240" w:lineRule="auto"/>
         <w:ind w:firstLine="708"/>
         <w:jc w:val="both"/>
-      </w:pPr>
-      <w:r>
+        <w:rPr>
+          <w:rFonts w:cstheme="minorHAnsi"/>
+        </w:rPr>
+      </w:pPr>
+      <w:r>
+        <w:rPr>
+          <w:rFonts w:cstheme="minorHAnsi"/>
+        </w:rPr>
         <w:t xml:space="preserve">En esta visualización podemos ver la cantidad de edificios involucrados en un periodo de antigüedad de máximo 30 años. Debemos tener en cuenta que como solo suma </w:t>
       </w:r>
       <w:r>
+        <w:rPr>
+          <w:rFonts w:cstheme="minorHAnsi"/>
+        </w:rPr>
         <w:t>cantidades,</w:t>
       </w:r>
       <w:r>
+        <w:rPr>
+          <w:rFonts w:cstheme="minorHAnsi"/>
+        </w:rPr>
         <w:t xml:space="preserve"> la comparación solo sirve para ver la cantidad de construcciones involucrada en cada franja de tiempo.</w:t>
       </w:r>
     </w:p>
@@ -950,17 +1884,27 @@
         <w:spacing w:after="0" w:line="240" w:lineRule="auto"/>
         <w:ind w:firstLine="708"/>
         <w:jc w:val="both"/>
-      </w:pPr>
-      <w:r>
+        <w:rPr>
+          <w:rFonts w:cstheme="minorHAnsi"/>
+        </w:rPr>
+      </w:pPr>
+      <w:r>
+        <w:rPr>
+          <w:rFonts w:cstheme="minorHAnsi"/>
+        </w:rPr>
         <w:lastRenderedPageBreak/>
         <w:t xml:space="preserve">Podemos destacar que los edificios </w:t>
       </w:r>
       <w:r>
+        <w:rPr>
+          <w:rFonts w:cstheme="minorHAnsi"/>
+        </w:rPr>
         <w:t xml:space="preserve">entre </w:t>
       </w:r>
       <w:proofErr w:type="gramStart"/>
       <w:r>
         <w:rPr>
+          <w:rFonts w:cstheme="minorHAnsi"/>
           <w:b/>
           <w:bCs/>
         </w:rPr>
@@ -968,6 +1912,7 @@
       </w:r>
       <w:r>
         <w:rPr>
+          <w:rFonts w:cstheme="minorHAnsi"/>
           <w:b/>
           <w:bCs/>
         </w:rPr>
@@ -975,6 +1920,7 @@
       </w:r>
       <w:r>
         <w:rPr>
+          <w:rFonts w:cstheme="minorHAnsi"/>
           <w:b/>
           <w:bCs/>
         </w:rPr>
@@ -983,6 +1929,7 @@
       <w:proofErr w:type="gramEnd"/>
       <w:r>
         <w:rPr>
+          <w:rFonts w:cstheme="minorHAnsi"/>
           <w:b/>
           <w:bCs/>
         </w:rPr>
@@ -990,18 +1937,28 @@
       </w:r>
       <w:r>
         <w:rPr>
+          <w:rFonts w:cstheme="minorHAnsi"/>
           <w:b/>
           <w:bCs/>
         </w:rPr>
         <w:t>años son la mayoría</w:t>
       </w:r>
       <w:r>
+        <w:rPr>
+          <w:rFonts w:cstheme="minorHAnsi"/>
+        </w:rPr>
         <w:t>. Produciéndose a partir de allí</w:t>
       </w:r>
       <w:r>
+        <w:rPr>
+          <w:rFonts w:cstheme="minorHAnsi"/>
+        </w:rPr>
         <w:t xml:space="preserve"> un descenso en la cantidad de construcciones que corresponden a antigüedades mayores, como se indica en el siguiente gráfico:</w:t>
       </w:r>
       <w:r>
+        <w:rPr>
+          <w:rFonts w:cstheme="minorHAnsi"/>
+        </w:rPr>
         <w:t xml:space="preserve"> </w:t>
       </w:r>
     </w:p>
@@ -1010,11 +1967,13 @@
         <w:spacing w:after="0" w:line="240" w:lineRule="auto"/>
         <w:jc w:val="center"/>
         <w:rPr>
+          <w:rFonts w:cstheme="minorHAnsi"/>
           <w:noProof/>
         </w:rPr>
       </w:pPr>
       <w:r>
         <w:rPr>
+          <w:rFonts w:cstheme="minorHAnsi"/>
           <w:noProof/>
         </w:rPr>
         <w:drawing>
@@ -1035,7 +1994,7 @@
                     </pic:cNvPicPr>
                   </pic:nvPicPr>
                   <pic:blipFill>
-                    <a:blip r:embed="rId9">
+                    <a:blip r:embed="rId13">
                       <a:extLst>
                         <a:ext uri="{28A0092B-C50C-407E-A947-70E740481C1C}">
                           <a14:useLocalDpi xmlns:a14="http://schemas.microsoft.com/office/drawing/2010/main" val="0"/>
@@ -1071,6 +2030,9 @@
       <w:pPr>
         <w:spacing w:after="0" w:line="240" w:lineRule="auto"/>
         <w:jc w:val="both"/>
+        <w:rPr>
+          <w:rFonts w:cstheme="minorHAnsi"/>
+        </w:rPr>
       </w:pPr>
     </w:p>
     <w:p>
@@ -1081,11 +2043,13 @@
         <w:spacing w:after="0" w:line="240" w:lineRule="auto"/>
         <w:jc w:val="both"/>
         <w:rPr>
+          <w:rFonts w:cstheme="minorHAnsi"/>
           <w:noProof/>
         </w:rPr>
       </w:pPr>
       <w:r>
         <w:rPr>
+          <w:rFonts w:cstheme="minorHAnsi"/>
           <w:noProof/>
         </w:rPr>
         <w:t>Ampliando esta franja podemos ver que las cantidades comienzan a disminuir teniendo más relación con la cantidad de edificios de esa edad debido a que las proporciones de daños se mantienen siempre similares.</w:t>
@@ -1099,6 +2063,7 @@
         <w:spacing w:after="0" w:line="240" w:lineRule="auto"/>
         <w:jc w:val="both"/>
         <w:rPr>
+          <w:rFonts w:cstheme="minorHAnsi"/>
           <w:noProof/>
         </w:rPr>
       </w:pPr>
@@ -1111,6 +2076,7 @@
         <w:spacing w:after="0" w:line="240" w:lineRule="auto"/>
         <w:jc w:val="both"/>
         <w:rPr>
+          <w:rFonts w:cstheme="minorHAnsi"/>
           <w:b/>
           <w:bCs/>
           <w:noProof/>
@@ -1118,6 +2084,7 @@
       </w:pPr>
       <w:r>
         <w:rPr>
+          <w:rFonts w:cstheme="minorHAnsi"/>
           <w:b/>
           <w:bCs/>
           <w:noProof/>
@@ -1126,6 +2093,7 @@
       </w:r>
       <w:r>
         <w:rPr>
+          <w:rFonts w:cstheme="minorHAnsi"/>
           <w:b/>
           <w:bCs/>
           <w:noProof/>
@@ -1141,6 +2109,7 @@
         <w:spacing w:after="0" w:line="240" w:lineRule="auto"/>
         <w:jc w:val="both"/>
         <w:rPr>
+          <w:rFonts w:cstheme="minorHAnsi"/>
           <w:b/>
           <w:bCs/>
         </w:rPr>
@@ -1150,9 +2119,13 @@
       <w:pPr>
         <w:spacing w:after="0" w:line="240" w:lineRule="auto"/>
         <w:jc w:val="center"/>
-      </w:pPr>
-      <w:r>
-        <w:rPr>
+        <w:rPr>
+          <w:rFonts w:cstheme="minorHAnsi"/>
+        </w:rPr>
+      </w:pPr>
+      <w:r>
+        <w:rPr>
+          <w:rFonts w:cstheme="minorHAnsi"/>
           <w:noProof/>
         </w:rPr>
         <w:drawing>
@@ -1173,7 +2146,7 @@
                     </pic:cNvPicPr>
                   </pic:nvPicPr>
                   <pic:blipFill>
-                    <a:blip r:embed="rId10" cstate="print">
+                    <a:blip r:embed="rId14" cstate="print">
                       <a:extLst>
                         <a:ext uri="{28A0092B-C50C-407E-A947-70E740481C1C}">
                           <a14:useLocalDpi xmlns:a14="http://schemas.microsoft.com/office/drawing/2010/main" val="0"/>
@@ -1209,24 +2182,36 @@
       <w:pPr>
         <w:spacing w:after="0" w:line="240" w:lineRule="auto"/>
         <w:jc w:val="both"/>
-      </w:pPr>
-    </w:p>
-    <w:p>
-      <w:pPr>
-        <w:spacing w:after="0" w:line="240" w:lineRule="auto"/>
-        <w:jc w:val="both"/>
-      </w:pPr>
-      <w:r>
+        <w:rPr>
+          <w:rFonts w:cstheme="minorHAnsi"/>
+        </w:rPr>
+      </w:pPr>
+    </w:p>
+    <w:p>
+      <w:pPr>
+        <w:spacing w:after="0" w:line="240" w:lineRule="auto"/>
+        <w:jc w:val="both"/>
+        <w:rPr>
+          <w:rFonts w:cstheme="minorHAnsi"/>
+        </w:rPr>
+      </w:pPr>
+      <w:r>
+        <w:rPr>
+          <w:rFonts w:cstheme="minorHAnsi"/>
+        </w:rPr>
         <w:t xml:space="preserve">Si bien se produce un descenso </w:t>
       </w:r>
       <w:r>
+        <w:rPr>
+          <w:rFonts w:cstheme="minorHAnsi"/>
+        </w:rPr>
         <w:t>de la</w:t>
       </w:r>
       <w:r>
-        <w:t xml:space="preserve"> cantid</w:t>
-      </w:r>
-      <w:r>
-        <w:t>ad de edificios involucrados. Al analizar los porcentajes podemos ver algunas etapas notables.</w:t>
+        <w:rPr>
+          <w:rFonts w:cstheme="minorHAnsi"/>
+        </w:rPr>
+        <w:t xml:space="preserve"> cantidad de edificios involucrados. Al analizar los porcentajes podemos ver algunas etapas notables.</w:t>
       </w:r>
     </w:p>
     <w:p>
@@ -1234,59 +2219,82 @@
         <w:spacing w:after="0" w:line="240" w:lineRule="auto"/>
         <w:ind w:firstLine="708"/>
         <w:jc w:val="both"/>
-      </w:pPr>
-      <w:r>
+        <w:rPr>
+          <w:rFonts w:cstheme="minorHAnsi"/>
+        </w:rPr>
+      </w:pPr>
+      <w:r>
+        <w:rPr>
+          <w:rFonts w:cstheme="minorHAnsi"/>
+        </w:rPr>
         <w:t>En los edificios más antiguos (</w:t>
       </w:r>
       <w:r>
         <w:rPr>
+          <w:rFonts w:cstheme="minorHAnsi"/>
           <w:b/>
           <w:bCs/>
         </w:rPr>
         <w:t>más de 125 años</w:t>
       </w:r>
       <w:r>
+        <w:rPr>
+          <w:rFonts w:cstheme="minorHAnsi"/>
+        </w:rPr>
         <w:t xml:space="preserve">), los daños mínimos son prácticamente nulos exceptuando algunos casos como en la franja de </w:t>
       </w:r>
       <w:r>
         <w:rPr>
+          <w:rFonts w:cstheme="minorHAnsi"/>
           <w:b/>
           <w:bCs/>
         </w:rPr>
         <w:t>135</w:t>
       </w:r>
       <w:r>
+        <w:rPr>
+          <w:rFonts w:cstheme="minorHAnsi"/>
+        </w:rPr>
         <w:t xml:space="preserve"> años o </w:t>
       </w:r>
       <w:r>
         <w:rPr>
+          <w:rFonts w:cstheme="minorHAnsi"/>
           <w:b/>
           <w:bCs/>
         </w:rPr>
-        <w:t>200</w:t>
-      </w:r>
-      <w:r>
-        <w:rPr>
-          <w:b/>
-          <w:bCs/>
-        </w:rPr>
-        <w:t xml:space="preserve">. </w:t>
-      </w:r>
-      <w:r>
+        <w:t xml:space="preserve">200. </w:t>
+      </w:r>
+      <w:r>
+        <w:rPr>
+          <w:rFonts w:cstheme="minorHAnsi"/>
+        </w:rPr>
         <w:t xml:space="preserve">Sin </w:t>
       </w:r>
       <w:r>
+        <w:rPr>
+          <w:rFonts w:cstheme="minorHAnsi"/>
+        </w:rPr>
         <w:t>embargo,</w:t>
       </w:r>
       <w:r>
+        <w:rPr>
+          <w:rFonts w:cstheme="minorHAnsi"/>
+        </w:rPr>
         <w:t xml:space="preserve"> estos años involucran una baja cantidad de edificios y </w:t>
       </w:r>
       <w:proofErr w:type="spellStart"/>
       <w:r>
+        <w:rPr>
+          <w:rFonts w:cstheme="minorHAnsi"/>
+        </w:rPr>
         <w:t>aún</w:t>
       </w:r>
       <w:proofErr w:type="spellEnd"/>
       <w:r>
+        <w:rPr>
+          <w:rFonts w:cstheme="minorHAnsi"/>
+        </w:rPr>
         <w:t xml:space="preserve"> así la mayoría son daños de medio a graves.</w:t>
       </w:r>
     </w:p>
@@ -1370,10 +2378,8 @@
         <w:spacing w:after="0" w:line="240" w:lineRule="auto"/>
         <w:jc w:val="both"/>
         <w:rPr>
-          <w:rFonts w:ascii="Arial" w:eastAsia="Times New Roman" w:hAnsi="Arial" w:cs="Arial"/>
-          <w:color w:val="212121"/>
-          <w:sz w:val="21"/>
-          <w:szCs w:val="21"/>
+          <w:rFonts w:eastAsia="Times New Roman" w:cstheme="minorHAnsi"/>
+          <w:color w:val="212121"/>
           <w:lang w:eastAsia="es-AR"/>
         </w:rPr>
       </w:pPr>
@@ -1548,39 +2554,76 @@
       <w:pPr>
         <w:spacing w:after="0" w:line="240" w:lineRule="auto"/>
         <w:jc w:val="both"/>
+        <w:rPr>
+          <w:rFonts w:cstheme="minorHAnsi"/>
+        </w:rPr>
       </w:pPr>
     </w:p>
     <w:p>
       <w:pPr>
         <w:pStyle w:val="Heading3"/>
         <w:spacing w:before="0" w:line="240" w:lineRule="auto"/>
-      </w:pPr>
-      <w:bookmarkStart w:id="3" w:name="_Toc72069776"/>
-      <w:r>
+        <w:rPr>
+          <w:rFonts w:asciiTheme="minorHAnsi" w:hAnsiTheme="minorHAnsi" w:cstheme="minorHAnsi"/>
+          <w:sz w:val="22"/>
+          <w:szCs w:val="22"/>
+        </w:rPr>
+      </w:pPr>
+      <w:bookmarkStart w:id="4" w:name="_Toc72070314"/>
+      <w:r>
+        <w:rPr>
+          <w:rFonts w:asciiTheme="minorHAnsi" w:hAnsiTheme="minorHAnsi" w:cstheme="minorHAnsi"/>
+          <w:sz w:val="22"/>
+          <w:szCs w:val="22"/>
+        </w:rPr>
         <w:t>Relaci</w:t>
       </w:r>
       <w:r>
+        <w:rPr>
+          <w:rFonts w:asciiTheme="minorHAnsi" w:hAnsiTheme="minorHAnsi" w:cstheme="minorHAnsi"/>
+          <w:sz w:val="22"/>
+          <w:szCs w:val="22"/>
+        </w:rPr>
         <w:t>ó</w:t>
       </w:r>
       <w:r>
+        <w:rPr>
+          <w:rFonts w:asciiTheme="minorHAnsi" w:hAnsiTheme="minorHAnsi" w:cstheme="minorHAnsi"/>
+          <w:sz w:val="22"/>
+          <w:szCs w:val="22"/>
+        </w:rPr>
         <w:t xml:space="preserve">n </w:t>
       </w:r>
       <w:r>
+        <w:rPr>
+          <w:rFonts w:asciiTheme="minorHAnsi" w:hAnsiTheme="minorHAnsi" w:cstheme="minorHAnsi"/>
+          <w:sz w:val="22"/>
+          <w:szCs w:val="22"/>
+        </w:rPr>
         <w:t>con propiedades de edificios</w:t>
       </w:r>
-      <w:bookmarkEnd w:id="3"/>
-    </w:p>
-    <w:p>
-      <w:pPr>
-        <w:spacing w:after="0" w:line="240" w:lineRule="auto"/>
+      <w:bookmarkEnd w:id="4"/>
+    </w:p>
+    <w:p>
+      <w:pPr>
+        <w:spacing w:after="0" w:line="240" w:lineRule="auto"/>
+        <w:rPr>
+          <w:rFonts w:cstheme="minorHAnsi"/>
+        </w:rPr>
       </w:pPr>
     </w:p>
     <w:p>
       <w:pPr>
         <w:spacing w:after="0" w:line="240" w:lineRule="auto"/>
         <w:ind w:firstLine="708"/>
-      </w:pPr>
-      <w:r>
+        <w:rPr>
+          <w:rFonts w:cstheme="minorHAnsi"/>
+        </w:rPr>
+      </w:pPr>
+      <w:r>
+        <w:rPr>
+          <w:rFonts w:cstheme="minorHAnsi"/>
+        </w:rPr>
         <w:t xml:space="preserve">Podemos relacionar las siguientes propiedades: condición de superficie, tipo de cimientos, tipos de techo, tipo pisos (baja o alta) y orientación. </w:t>
       </w:r>
     </w:p>
@@ -1588,9 +2631,13 @@
       <w:pPr>
         <w:spacing w:after="0" w:line="240" w:lineRule="auto"/>
         <w:jc w:val="center"/>
-      </w:pPr>
-      <w:r>
-        <w:rPr>
+        <w:rPr>
+          <w:rFonts w:cstheme="minorHAnsi"/>
+        </w:rPr>
+      </w:pPr>
+      <w:r>
+        <w:rPr>
+          <w:rFonts w:cstheme="minorHAnsi"/>
           <w:noProof/>
         </w:rPr>
         <w:drawing>
@@ -1611,7 +2658,7 @@
                     </pic:cNvPicPr>
                   </pic:nvPicPr>
                   <pic:blipFill>
-                    <a:blip r:embed="rId11">
+                    <a:blip r:embed="rId15">
                       <a:extLst>
                         <a:ext uri="{28A0092B-C50C-407E-A947-70E740481C1C}">
                           <a14:useLocalDpi xmlns:a14="http://schemas.microsoft.com/office/drawing/2010/main" val="0"/>
@@ -1647,15 +2694,22 @@
       <w:pPr>
         <w:spacing w:after="0" w:line="240" w:lineRule="auto"/>
         <w:jc w:val="both"/>
+        <w:rPr>
+          <w:rFonts w:cstheme="minorHAnsi"/>
+        </w:rPr>
       </w:pPr>
     </w:p>
     <w:p>
       <w:pPr>
         <w:spacing w:after="0" w:line="240" w:lineRule="auto"/>
         <w:jc w:val="center"/>
-      </w:pPr>
-      <w:r>
-        <w:rPr>
+        <w:rPr>
+          <w:rFonts w:cstheme="minorHAnsi"/>
+        </w:rPr>
+      </w:pPr>
+      <w:r>
+        <w:rPr>
+          <w:rFonts w:cstheme="minorHAnsi"/>
           <w:noProof/>
         </w:rPr>
         <w:drawing>
@@ -1676,7 +2730,7 @@
                     </pic:cNvPicPr>
                   </pic:nvPicPr>
                   <pic:blipFill>
-                    <a:blip r:embed="rId12">
+                    <a:blip r:embed="rId16">
                       <a:extLst>
                         <a:ext uri="{28A0092B-C50C-407E-A947-70E740481C1C}">
                           <a14:useLocalDpi xmlns:a14="http://schemas.microsoft.com/office/drawing/2010/main" val="0"/>
@@ -1712,6 +2766,9 @@
       <w:pPr>
         <w:spacing w:after="0" w:line="240" w:lineRule="auto"/>
         <w:jc w:val="center"/>
+        <w:rPr>
+          <w:rFonts w:cstheme="minorHAnsi"/>
+        </w:rPr>
       </w:pPr>
     </w:p>
     <w:p>
@@ -1719,12 +2776,19 @@
         <w:spacing w:after="0" w:line="240" w:lineRule="auto"/>
         <w:ind w:firstLine="708"/>
         <w:jc w:val="both"/>
-      </w:pPr>
-      <w:r>
+        <w:rPr>
+          <w:rFonts w:cstheme="minorHAnsi"/>
+        </w:rPr>
+      </w:pPr>
+      <w:r>
+        <w:rPr>
+          <w:rFonts w:cstheme="minorHAnsi"/>
+        </w:rPr>
         <w:t xml:space="preserve">Las superficies más utilizadas son del </w:t>
       </w:r>
       <w:r>
         <w:rPr>
+          <w:rFonts w:cstheme="minorHAnsi"/>
           <w:b/>
           <w:bCs/>
         </w:rPr>
@@ -1735,12 +2799,19 @@
       <w:pPr>
         <w:spacing w:after="0" w:line="240" w:lineRule="auto"/>
         <w:jc w:val="center"/>
-      </w:pPr>
-      <w:r>
+        <w:rPr>
+          <w:rFonts w:cstheme="minorHAnsi"/>
+        </w:rPr>
+      </w:pPr>
+      <w:r>
+        <w:rPr>
+          <w:rFonts w:cstheme="minorHAnsi"/>
+        </w:rPr>
         <w:br w:type="page"/>
       </w:r>
       <w:r>
         <w:rPr>
+          <w:rFonts w:cstheme="minorHAnsi"/>
           <w:noProof/>
         </w:rPr>
         <w:lastRenderedPageBreak/>
@@ -1762,7 +2833,7 @@
                     </pic:cNvPicPr>
                   </pic:nvPicPr>
                   <pic:blipFill>
-                    <a:blip r:embed="rId13">
+                    <a:blip r:embed="rId17">
                       <a:extLst>
                         <a:ext uri="{28A0092B-C50C-407E-A947-70E740481C1C}">
                           <a14:useLocalDpi xmlns:a14="http://schemas.microsoft.com/office/drawing/2010/main" val="0"/>
@@ -1798,6 +2869,9 @@
       <w:pPr>
         <w:spacing w:after="0" w:line="240" w:lineRule="auto"/>
         <w:jc w:val="both"/>
+        <w:rPr>
+          <w:rFonts w:cstheme="minorHAnsi"/>
+        </w:rPr>
       </w:pPr>
     </w:p>
     <w:p>
@@ -1805,19 +2879,15 @@
         <w:spacing w:after="0" w:line="240" w:lineRule="auto"/>
         <w:jc w:val="center"/>
         <w:rPr>
-          <w:rFonts w:asciiTheme="majorHAnsi" w:eastAsiaTheme="majorEastAsia" w:hAnsiTheme="majorHAnsi" w:cstheme="majorBidi"/>
+          <w:rFonts w:eastAsiaTheme="majorEastAsia" w:cstheme="minorHAnsi"/>
           <w:color w:val="2F5496" w:themeColor="accent1" w:themeShade="BF"/>
-          <w:sz w:val="26"/>
-          <w:szCs w:val="26"/>
-        </w:rPr>
-      </w:pPr>
-      <w:r>
-        <w:rPr>
-          <w:rFonts w:asciiTheme="majorHAnsi" w:eastAsiaTheme="majorEastAsia" w:hAnsiTheme="majorHAnsi" w:cstheme="majorBidi"/>
+        </w:rPr>
+      </w:pPr>
+      <w:r>
+        <w:rPr>
+          <w:rFonts w:eastAsiaTheme="majorEastAsia" w:cstheme="minorHAnsi"/>
           <w:noProof/>
           <w:color w:val="2F5496" w:themeColor="accent1" w:themeShade="BF"/>
-          <w:sz w:val="26"/>
-          <w:szCs w:val="26"/>
         </w:rPr>
         <w:drawing>
           <wp:inline distT="0" distB="0" distL="0" distR="0" wp14:anchorId="43A2141B" wp14:editId="28F09882">
@@ -1837,7 +2907,7 @@
                     </pic:cNvPicPr>
                   </pic:nvPicPr>
                   <pic:blipFill>
-                    <a:blip r:embed="rId14">
+                    <a:blip r:embed="rId18">
                       <a:extLst>
                         <a:ext uri="{28A0092B-C50C-407E-A947-70E740481C1C}">
                           <a14:useLocalDpi xmlns:a14="http://schemas.microsoft.com/office/drawing/2010/main" val="0"/>
@@ -1874,6 +2944,7 @@
         <w:spacing w:after="0" w:line="240" w:lineRule="auto"/>
         <w:jc w:val="both"/>
         <w:rPr>
+          <w:rFonts w:cstheme="minorHAnsi"/>
           <w:b/>
           <w:bCs/>
         </w:rPr>
@@ -1882,12 +2953,14 @@
     <w:p>
       <w:pPr>
         <w:rPr>
+          <w:rFonts w:cstheme="minorHAnsi"/>
           <w:b/>
           <w:bCs/>
         </w:rPr>
       </w:pPr>
       <w:r>
         <w:rPr>
+          <w:rFonts w:cstheme="minorHAnsi"/>
           <w:b/>
           <w:bCs/>
         </w:rPr>
@@ -1895,138 +2968,190 @@
       </w:r>
     </w:p>
     <w:p>
-      <w:r>
+      <w:pPr>
+        <w:rPr>
+          <w:rFonts w:cstheme="minorHAnsi"/>
+        </w:rPr>
+      </w:pPr>
+      <w:r>
+        <w:rPr>
+          <w:rFonts w:cstheme="minorHAnsi"/>
+        </w:rPr>
         <w:t xml:space="preserve">Edificaciones con </w:t>
       </w:r>
       <w:r>
         <w:rPr>
+          <w:rFonts w:cstheme="minorHAnsi"/>
           <w:b/>
           <w:bCs/>
         </w:rPr>
         <w:t>cimiento w</w:t>
       </w:r>
       <w:r>
+        <w:rPr>
+          <w:rFonts w:cstheme="minorHAnsi"/>
+        </w:rPr>
         <w:t xml:space="preserve"> y </w:t>
       </w:r>
       <w:r>
         <w:rPr>
+          <w:rFonts w:cstheme="minorHAnsi"/>
           <w:b/>
           <w:bCs/>
         </w:rPr>
-        <w:t>techo n</w:t>
-      </w:r>
-      <w:r>
-        <w:rPr>
+        <w:t xml:space="preserve">techo n. </w:t>
+      </w:r>
+    </w:p>
+    <w:p>
+      <w:pPr>
+        <w:rPr>
+          <w:rFonts w:cstheme="minorHAnsi"/>
           <w:b/>
           <w:bCs/>
         </w:rPr>
-        <w:t xml:space="preserve">. </w:t>
-      </w:r>
-    </w:p>
-    <w:p>
-      <w:pPr>
-        <w:rPr>
+      </w:pPr>
+      <w:r>
+        <w:rPr>
+          <w:rFonts w:cstheme="minorHAnsi"/>
           <w:b/>
           <w:bCs/>
         </w:rPr>
-      </w:pPr>
-      <w:r>
-        <w:rPr>
+        <w:t>Menos afectados</w:t>
+      </w:r>
+    </w:p>
+    <w:p>
+      <w:pPr>
+        <w:rPr>
+          <w:rFonts w:cstheme="minorHAnsi"/>
           <w:b/>
           <w:bCs/>
         </w:rPr>
-        <w:t>Menos afectados</w:t>
-      </w:r>
-    </w:p>
-    <w:p>
-      <w:pPr>
-        <w:rPr>
+      </w:pPr>
+      <w:r>
+        <w:rPr>
+          <w:rFonts w:cstheme="minorHAnsi"/>
+        </w:rPr>
+        <w:t xml:space="preserve">Edificaciones con </w:t>
+      </w:r>
+      <w:r>
+        <w:rPr>
+          <w:rFonts w:cstheme="minorHAnsi"/>
           <w:b/>
           <w:bCs/>
         </w:rPr>
-      </w:pPr>
-      <w:r>
-        <w:t xml:space="preserve">Edificaciones con </w:t>
-      </w:r>
-      <w:r>
-        <w:rPr>
+        <w:t xml:space="preserve">cimiento </w:t>
+      </w:r>
+      <w:r>
+        <w:rPr>
+          <w:rFonts w:cstheme="minorHAnsi"/>
           <w:b/>
           <w:bCs/>
         </w:rPr>
-        <w:t xml:space="preserve">cimiento </w:t>
-      </w:r>
-      <w:r>
-        <w:rPr>
+        <w:t>i</w:t>
+      </w:r>
+      <w:r>
+        <w:rPr>
+          <w:rFonts w:cstheme="minorHAnsi"/>
+        </w:rPr>
+        <w:t xml:space="preserve"> y </w:t>
+      </w:r>
+      <w:r>
+        <w:rPr>
+          <w:rFonts w:cstheme="minorHAnsi"/>
           <w:b/>
           <w:bCs/>
         </w:rPr>
-        <w:t>i</w:t>
-      </w:r>
-      <w:r>
-        <w:t xml:space="preserve"> y </w:t>
-      </w:r>
-      <w:r>
-        <w:rPr>
+        <w:t xml:space="preserve">techo </w:t>
+      </w:r>
+      <w:r>
+        <w:rPr>
+          <w:rFonts w:cstheme="minorHAnsi"/>
           <w:b/>
           <w:bCs/>
         </w:rPr>
-        <w:t xml:space="preserve">techo </w:t>
-      </w:r>
-      <w:r>
-        <w:rPr>
+        <w:t>x.</w:t>
+      </w:r>
+    </w:p>
+    <w:p>
+      <w:pPr>
+        <w:rPr>
+          <w:rFonts w:cstheme="minorHAnsi"/>
+        </w:rPr>
+      </w:pPr>
+      <w:r>
+        <w:rPr>
+          <w:rFonts w:cstheme="minorHAnsi"/>
+        </w:rPr>
+        <w:t>Además,</w:t>
+      </w:r>
+      <w:r>
+        <w:rPr>
+          <w:rFonts w:cstheme="minorHAnsi"/>
+        </w:rPr>
+        <w:t xml:space="preserve"> las superficies más afectadas son</w:t>
+      </w:r>
+      <w:r>
+        <w:rPr>
+          <w:rFonts w:cstheme="minorHAnsi"/>
+        </w:rPr>
+        <w:t xml:space="preserve"> la del </w:t>
+      </w:r>
+      <w:r>
+        <w:rPr>
+          <w:rFonts w:cstheme="minorHAnsi"/>
           <w:b/>
           <w:bCs/>
         </w:rPr>
-        <w:t>x</w:t>
-      </w:r>
-      <w:r>
-        <w:rPr>
+        <w:t>tipo t y r</w:t>
+      </w:r>
+      <w:r>
+        <w:rPr>
+          <w:rFonts w:cstheme="minorHAnsi"/>
+        </w:rPr>
+        <w:t xml:space="preserve"> ya que son las que más se </w:t>
+      </w:r>
+      <w:r>
+        <w:rPr>
+          <w:rFonts w:cstheme="minorHAnsi"/>
+        </w:rPr>
+        <w:t>utilizan</w:t>
+      </w:r>
+      <w:r>
+        <w:rPr>
+          <w:rFonts w:cstheme="minorHAnsi"/>
+        </w:rPr>
+        <w:t xml:space="preserve">. </w:t>
+      </w:r>
+      <w:r>
+        <w:rPr>
+          <w:rFonts w:cstheme="minorHAnsi"/>
+        </w:rPr>
+        <w:t>Manteniendo una proporción muy similar de daños, aunque las del tipo t tiene una mayor cantidad de daños mínimos (10%).</w:t>
+      </w:r>
+    </w:p>
+    <w:p>
+      <w:pPr>
+        <w:rPr>
+          <w:rFonts w:cstheme="minorHAnsi"/>
+        </w:rPr>
+      </w:pPr>
+    </w:p>
+    <w:p>
+      <w:pPr>
+        <w:rPr>
+          <w:rFonts w:cstheme="minorHAnsi"/>
+        </w:rPr>
+      </w:pPr>
+    </w:p>
+    <w:p>
+      <w:pPr>
+        <w:spacing w:after="0" w:line="240" w:lineRule="auto"/>
+        <w:jc w:val="both"/>
+        <w:rPr>
+          <w:rFonts w:cstheme="minorHAnsi"/>
           <w:b/>
           <w:bCs/>
         </w:rPr>
-        <w:t>.</w:t>
-      </w:r>
-    </w:p>
-    <w:p>
-      <w:r>
-        <w:t>Además,</w:t>
-      </w:r>
-      <w:r>
-        <w:t xml:space="preserve"> las superficies más afectadas son</w:t>
-      </w:r>
-      <w:r>
-        <w:t xml:space="preserve"> la del </w:t>
-      </w:r>
-      <w:r>
-        <w:rPr>
-          <w:b/>
-          <w:bCs/>
-        </w:rPr>
-        <w:t>tipo t y r</w:t>
-      </w:r>
-      <w:r>
-        <w:t xml:space="preserve"> ya que son las que más se </w:t>
-      </w:r>
-      <w:r>
-        <w:t>utilizan</w:t>
-      </w:r>
-      <w:r>
-        <w:t xml:space="preserve">. </w:t>
-      </w:r>
-      <w:r>
-        <w:t>Manteniendo una proporción muy similar de daños, aunque las del tipo t tiene una mayor cantidad de daños mínimos (10%).</w:t>
-      </w:r>
-    </w:p>
-    <w:p/>
-    <w:p/>
-    <w:p>
-      <w:pPr>
-        <w:spacing w:after="0" w:line="240" w:lineRule="auto"/>
-        <w:jc w:val="both"/>
-        <w:rPr>
-          <w:b/>
-          <w:bCs/>
-        </w:rPr>
       </w:pPr>
     </w:p>
     <w:p>
@@ -2034,19 +3159,15 @@
         <w:spacing w:after="0" w:line="240" w:lineRule="auto"/>
         <w:jc w:val="center"/>
         <w:rPr>
-          <w:rFonts w:asciiTheme="majorHAnsi" w:eastAsiaTheme="majorEastAsia" w:hAnsiTheme="majorHAnsi" w:cstheme="majorBidi"/>
+          <w:rFonts w:eastAsiaTheme="majorEastAsia" w:cstheme="minorHAnsi"/>
           <w:color w:val="2F5496" w:themeColor="accent1" w:themeShade="BF"/>
-          <w:sz w:val="26"/>
-          <w:szCs w:val="26"/>
-        </w:rPr>
-      </w:pPr>
-      <w:r>
-        <w:rPr>
-          <w:rFonts w:asciiTheme="majorHAnsi" w:eastAsiaTheme="majorEastAsia" w:hAnsiTheme="majorHAnsi" w:cstheme="majorBidi"/>
+        </w:rPr>
+      </w:pPr>
+      <w:r>
+        <w:rPr>
+          <w:rFonts w:eastAsiaTheme="majorEastAsia" w:cstheme="minorHAnsi"/>
           <w:noProof/>
           <w:color w:val="2F5496" w:themeColor="accent1" w:themeShade="BF"/>
-          <w:sz w:val="26"/>
-          <w:szCs w:val="26"/>
         </w:rPr>
         <w:drawing>
           <wp:inline distT="0" distB="0" distL="0" distR="0" wp14:anchorId="03FBF725" wp14:editId="6FB8E7B1">
@@ -2066,7 +3187,7 @@
                     </pic:cNvPicPr>
                   </pic:nvPicPr>
                   <pic:blipFill>
-                    <a:blip r:embed="rId15">
+                    <a:blip r:embed="rId19">
                       <a:extLst>
                         <a:ext uri="{28A0092B-C50C-407E-A947-70E740481C1C}">
                           <a14:useLocalDpi xmlns:a14="http://schemas.microsoft.com/office/drawing/2010/main" val="0"/>
@@ -2103,10 +3224,8 @@
         <w:spacing w:after="0" w:line="240" w:lineRule="auto"/>
         <w:jc w:val="both"/>
         <w:rPr>
-          <w:rFonts w:asciiTheme="majorHAnsi" w:eastAsiaTheme="majorEastAsia" w:hAnsiTheme="majorHAnsi" w:cstheme="majorBidi"/>
+          <w:rFonts w:eastAsiaTheme="majorEastAsia" w:cstheme="minorHAnsi"/>
           <w:color w:val="2F5496" w:themeColor="accent1" w:themeShade="BF"/>
-          <w:sz w:val="26"/>
-          <w:szCs w:val="26"/>
         </w:rPr>
       </w:pPr>
     </w:p>
@@ -2115,19 +3234,15 @@
         <w:spacing w:after="0" w:line="240" w:lineRule="auto"/>
         <w:jc w:val="center"/>
         <w:rPr>
-          <w:rFonts w:asciiTheme="majorHAnsi" w:eastAsiaTheme="majorEastAsia" w:hAnsiTheme="majorHAnsi" w:cstheme="majorBidi"/>
+          <w:rFonts w:eastAsiaTheme="majorEastAsia" w:cstheme="minorHAnsi"/>
           <w:color w:val="2F5496" w:themeColor="accent1" w:themeShade="BF"/>
-          <w:sz w:val="26"/>
-          <w:szCs w:val="26"/>
-        </w:rPr>
-      </w:pPr>
-      <w:r>
-        <w:rPr>
-          <w:rFonts w:asciiTheme="majorHAnsi" w:eastAsiaTheme="majorEastAsia" w:hAnsiTheme="majorHAnsi" w:cstheme="majorBidi"/>
+        </w:rPr>
+      </w:pPr>
+      <w:r>
+        <w:rPr>
+          <w:rFonts w:eastAsiaTheme="majorEastAsia" w:cstheme="minorHAnsi"/>
           <w:noProof/>
           <w:color w:val="2F5496" w:themeColor="accent1" w:themeShade="BF"/>
-          <w:sz w:val="26"/>
-          <w:szCs w:val="26"/>
         </w:rPr>
         <w:drawing>
           <wp:inline distT="0" distB="0" distL="0" distR="0" wp14:anchorId="684840FA" wp14:editId="216578FF">
@@ -2147,7 +3262,7 @@
                     </pic:cNvPicPr>
                   </pic:nvPicPr>
                   <pic:blipFill>
-                    <a:blip r:embed="rId16">
+                    <a:blip r:embed="rId20">
                       <a:extLst>
                         <a:ext uri="{28A0092B-C50C-407E-A947-70E740481C1C}">
                           <a14:useLocalDpi xmlns:a14="http://schemas.microsoft.com/office/drawing/2010/main" val="0"/>
@@ -2183,22 +3298,22 @@
       <w:pPr>
         <w:spacing w:after="0" w:line="240" w:lineRule="auto"/>
         <w:rPr>
-          <w:rFonts w:asciiTheme="majorHAnsi" w:eastAsiaTheme="majorEastAsia" w:hAnsiTheme="majorHAnsi" w:cstheme="majorBidi"/>
+          <w:rFonts w:eastAsiaTheme="majorEastAsia" w:cstheme="minorHAnsi"/>
           <w:color w:val="2F5496" w:themeColor="accent1" w:themeShade="BF"/>
-          <w:sz w:val="26"/>
-          <w:szCs w:val="26"/>
-        </w:rPr>
-      </w:pPr>
-    </w:p>
-    <w:p>
-      <w:pPr>
-        <w:rPr>
+        </w:rPr>
+      </w:pPr>
+    </w:p>
+    <w:p>
+      <w:pPr>
+        <w:rPr>
+          <w:rFonts w:cstheme="minorHAnsi"/>
           <w:b/>
           <w:bCs/>
         </w:rPr>
       </w:pPr>
       <w:r>
         <w:rPr>
+          <w:rFonts w:cstheme="minorHAnsi"/>
           <w:b/>
           <w:bCs/>
         </w:rPr>
@@ -2206,62 +3321,91 @@
       </w:r>
     </w:p>
     <w:p>
-      <w:r>
+      <w:pPr>
+        <w:rPr>
+          <w:rFonts w:cstheme="minorHAnsi"/>
+        </w:rPr>
+      </w:pPr>
+      <w:r>
+        <w:rPr>
+          <w:rFonts w:cstheme="minorHAnsi"/>
+        </w:rPr>
         <w:t xml:space="preserve">Edificaciones con tipo de </w:t>
       </w:r>
       <w:r>
         <w:rPr>
+          <w:rFonts w:cstheme="minorHAnsi"/>
           <w:b/>
           <w:bCs/>
         </w:rPr>
         <w:t>piso f</w:t>
       </w:r>
       <w:r>
+        <w:rPr>
+          <w:rFonts w:cstheme="minorHAnsi"/>
+        </w:rPr>
         <w:t xml:space="preserve"> en planta baja y </w:t>
       </w:r>
       <w:r>
         <w:rPr>
+          <w:rFonts w:cstheme="minorHAnsi"/>
           <w:b/>
           <w:bCs/>
         </w:rPr>
         <w:t>tipo z</w:t>
       </w:r>
       <w:r>
+        <w:rPr>
+          <w:rFonts w:cstheme="minorHAnsi"/>
+        </w:rPr>
         <w:t xml:space="preserve"> en planta alta.</w:t>
       </w:r>
       <w:r>
+        <w:rPr>
+          <w:rFonts w:cstheme="minorHAnsi"/>
+        </w:rPr>
         <w:t xml:space="preserve"> Mientras que los de </w:t>
       </w:r>
       <w:r>
         <w:rPr>
+          <w:rFonts w:cstheme="minorHAnsi"/>
           <w:b/>
           <w:bCs/>
         </w:rPr>
         <w:t>pisos superiores</w:t>
       </w:r>
       <w:r>
+        <w:rPr>
+          <w:rFonts w:cstheme="minorHAnsi"/>
+        </w:rPr>
         <w:t xml:space="preserve"> el más notable son los del </w:t>
       </w:r>
       <w:r>
         <w:rPr>
+          <w:rFonts w:cstheme="minorHAnsi"/>
           <w:b/>
           <w:bCs/>
         </w:rPr>
         <w:t>tipo q</w:t>
       </w:r>
       <w:r>
+        <w:rPr>
+          <w:rFonts w:cstheme="minorHAnsi"/>
+        </w:rPr>
         <w:t xml:space="preserve"> con una alta proporción de daños medios o graves.</w:t>
       </w:r>
     </w:p>
     <w:p>
       <w:pPr>
         <w:rPr>
+          <w:rFonts w:cstheme="minorHAnsi"/>
           <w:b/>
           <w:bCs/>
         </w:rPr>
       </w:pPr>
       <w:r>
         <w:rPr>
+          <w:rFonts w:cstheme="minorHAnsi"/>
           <w:b/>
           <w:bCs/>
         </w:rPr>
@@ -2269,96 +3413,150 @@
       </w:r>
     </w:p>
     <w:p>
-      <w:r>
+      <w:pPr>
+        <w:rPr>
+          <w:rFonts w:cstheme="minorHAnsi"/>
+        </w:rPr>
+      </w:pPr>
+      <w:r>
+        <w:rPr>
+          <w:rFonts w:cstheme="minorHAnsi"/>
+        </w:rPr>
         <w:t xml:space="preserve">Edificaciones con tipo de </w:t>
       </w:r>
       <w:r>
         <w:rPr>
+          <w:rFonts w:cstheme="minorHAnsi"/>
           <w:b/>
           <w:bCs/>
         </w:rPr>
         <w:t>piso v</w:t>
       </w:r>
       <w:r>
+        <w:rPr>
+          <w:rFonts w:cstheme="minorHAnsi"/>
+        </w:rPr>
         <w:t xml:space="preserve"> en planta baja y </w:t>
       </w:r>
       <w:r>
         <w:rPr>
+          <w:rFonts w:cstheme="minorHAnsi"/>
           <w:b/>
           <w:bCs/>
         </w:rPr>
         <w:t>tipo m</w:t>
       </w:r>
       <w:r>
+        <w:rPr>
+          <w:rFonts w:cstheme="minorHAnsi"/>
+        </w:rPr>
         <w:t xml:space="preserve"> en planta alta.</w:t>
       </w:r>
     </w:p>
     <w:p>
       <w:pPr>
         <w:jc w:val="both"/>
-      </w:pPr>
-      <w:r>
+        <w:rPr>
+          <w:rFonts w:cstheme="minorHAnsi"/>
+        </w:rPr>
+      </w:pPr>
+      <w:r>
+        <w:rPr>
+          <w:rFonts w:cstheme="minorHAnsi"/>
+        </w:rPr>
         <w:t xml:space="preserve">Hay </w:t>
       </w:r>
       <w:r>
+        <w:rPr>
+          <w:rFonts w:cstheme="minorHAnsi"/>
+        </w:rPr>
         <w:t>más</w:t>
       </w:r>
       <w:r>
+        <w:rPr>
+          <w:rFonts w:cstheme="minorHAnsi"/>
+        </w:rPr>
         <w:t xml:space="preserve"> registros que tratan sobre edificaciones de planta baja que aquellos que poseen planta alta.</w:t>
       </w:r>
       <w:r>
+        <w:rPr>
+          <w:rFonts w:cstheme="minorHAnsi"/>
+        </w:rPr>
         <w:t xml:space="preserve"> Por otro lado, la mayor parte de los edificios tienen una </w:t>
       </w:r>
       <w:r>
         <w:rPr>
+          <w:rFonts w:cstheme="minorHAnsi"/>
           <w:b/>
           <w:bCs/>
         </w:rPr>
         <w:t>orientación s</w:t>
       </w:r>
       <w:r>
+        <w:rPr>
+          <w:rFonts w:cstheme="minorHAnsi"/>
+        </w:rPr>
         <w:t xml:space="preserve"> mientas que la menor orientación utilizada es la </w:t>
       </w:r>
       <w:r>
         <w:rPr>
+          <w:rFonts w:cstheme="minorHAnsi"/>
           <w:b/>
           <w:bCs/>
         </w:rPr>
         <w:t>o</w:t>
       </w:r>
       <w:r>
+        <w:rPr>
+          <w:rFonts w:cstheme="minorHAnsi"/>
+        </w:rPr>
         <w:t>. La proporción de daños según estas ultima cualidad se mantienen similares.</w:t>
       </w:r>
     </w:p>
     <w:p>
       <w:pPr>
         <w:jc w:val="both"/>
-      </w:pPr>
-      <w:r>
+        <w:rPr>
+          <w:rFonts w:cstheme="minorHAnsi"/>
+        </w:rPr>
+      </w:pPr>
+      <w:r>
+        <w:rPr>
+          <w:rFonts w:cstheme="minorHAnsi"/>
+        </w:rPr>
         <w:t xml:space="preserve">La cantidad de edificios con tipos de </w:t>
       </w:r>
       <w:r>
         <w:rPr>
+          <w:rFonts w:cstheme="minorHAnsi"/>
           <w:b/>
           <w:bCs/>
         </w:rPr>
         <w:t>pisos superiores</w:t>
       </w:r>
       <w:r>
+        <w:rPr>
+          <w:rFonts w:cstheme="minorHAnsi"/>
+        </w:rPr>
         <w:t xml:space="preserve"> mantienen porcentajes de daño </w:t>
       </w:r>
       <w:r>
         <w:rPr>
+          <w:rFonts w:cstheme="minorHAnsi"/>
           <w:b/>
           <w:bCs/>
         </w:rPr>
         <w:t>más elevados</w:t>
       </w:r>
       <w:r>
+        <w:rPr>
+          <w:rFonts w:cstheme="minorHAnsi"/>
+        </w:rPr>
         <w:t xml:space="preserve"> que aquellos con </w:t>
       </w:r>
       <w:r>
         <w:rPr>
+          <w:rFonts w:cstheme="minorHAnsi"/>
           <w:b/>
           <w:bCs/>
         </w:rPr>
@@ -2370,10 +3568,8 @@
         <w:spacing w:after="0" w:line="240" w:lineRule="auto"/>
         <w:jc w:val="both"/>
         <w:rPr>
-          <w:rFonts w:asciiTheme="majorHAnsi" w:eastAsiaTheme="majorEastAsia" w:hAnsiTheme="majorHAnsi" w:cstheme="majorBidi"/>
+          <w:rFonts w:eastAsiaTheme="majorEastAsia" w:cstheme="minorHAnsi"/>
           <w:color w:val="2F5496" w:themeColor="accent1" w:themeShade="BF"/>
-          <w:sz w:val="26"/>
-          <w:szCs w:val="26"/>
         </w:rPr>
       </w:pPr>
     </w:p>
@@ -2382,19 +3578,15 @@
         <w:spacing w:after="0" w:line="240" w:lineRule="auto"/>
         <w:jc w:val="center"/>
         <w:rPr>
-          <w:rFonts w:asciiTheme="majorHAnsi" w:eastAsiaTheme="majorEastAsia" w:hAnsiTheme="majorHAnsi" w:cstheme="majorBidi"/>
+          <w:rFonts w:eastAsiaTheme="majorEastAsia" w:cstheme="minorHAnsi"/>
           <w:color w:val="2F5496" w:themeColor="accent1" w:themeShade="BF"/>
-          <w:sz w:val="26"/>
-          <w:szCs w:val="26"/>
-        </w:rPr>
-      </w:pPr>
-      <w:r>
-        <w:rPr>
-          <w:rFonts w:asciiTheme="majorHAnsi" w:eastAsiaTheme="majorEastAsia" w:hAnsiTheme="majorHAnsi" w:cstheme="majorBidi"/>
+        </w:rPr>
+      </w:pPr>
+      <w:r>
+        <w:rPr>
+          <w:rFonts w:eastAsiaTheme="majorEastAsia" w:cstheme="minorHAnsi"/>
           <w:noProof/>
           <w:color w:val="2F5496" w:themeColor="accent1" w:themeShade="BF"/>
-          <w:sz w:val="26"/>
-          <w:szCs w:val="26"/>
         </w:rPr>
         <w:lastRenderedPageBreak/>
         <w:drawing>
@@ -2415,7 +3607,7 @@
                     </pic:cNvPicPr>
                   </pic:nvPicPr>
                   <pic:blipFill>
-                    <a:blip r:embed="rId17">
+                    <a:blip r:embed="rId21">
                       <a:extLst>
                         <a:ext uri="{28A0092B-C50C-407E-A947-70E740481C1C}">
                           <a14:useLocalDpi xmlns:a14="http://schemas.microsoft.com/office/drawing/2010/main" val="0"/>
@@ -2452,10 +3644,8 @@
         <w:spacing w:after="0" w:line="240" w:lineRule="auto"/>
         <w:jc w:val="both"/>
         <w:rPr>
-          <w:rFonts w:asciiTheme="majorHAnsi" w:eastAsiaTheme="majorEastAsia" w:hAnsiTheme="majorHAnsi" w:cstheme="majorBidi"/>
+          <w:rFonts w:eastAsiaTheme="majorEastAsia" w:cstheme="minorHAnsi"/>
           <w:color w:val="2F5496" w:themeColor="accent1" w:themeShade="BF"/>
-          <w:sz w:val="26"/>
-          <w:szCs w:val="26"/>
         </w:rPr>
       </w:pPr>
     </w:p>
@@ -2464,19 +3654,15 @@
         <w:spacing w:after="0" w:line="240" w:lineRule="auto"/>
         <w:jc w:val="center"/>
         <w:rPr>
-          <w:rFonts w:asciiTheme="majorHAnsi" w:eastAsiaTheme="majorEastAsia" w:hAnsiTheme="majorHAnsi" w:cstheme="majorBidi"/>
+          <w:rFonts w:eastAsiaTheme="majorEastAsia" w:cstheme="minorHAnsi"/>
           <w:color w:val="2F5496" w:themeColor="accent1" w:themeShade="BF"/>
-          <w:sz w:val="26"/>
-          <w:szCs w:val="26"/>
-        </w:rPr>
-      </w:pPr>
-      <w:r>
-        <w:rPr>
-          <w:rFonts w:asciiTheme="majorHAnsi" w:eastAsiaTheme="majorEastAsia" w:hAnsiTheme="majorHAnsi" w:cstheme="majorBidi"/>
+        </w:rPr>
+      </w:pPr>
+      <w:r>
+        <w:rPr>
+          <w:rFonts w:eastAsiaTheme="majorEastAsia" w:cstheme="minorHAnsi"/>
           <w:noProof/>
           <w:color w:val="2F5496" w:themeColor="accent1" w:themeShade="BF"/>
-          <w:sz w:val="26"/>
-          <w:szCs w:val="26"/>
         </w:rPr>
         <w:drawing>
           <wp:inline distT="0" distB="0" distL="0" distR="0" wp14:anchorId="0AF0C953" wp14:editId="0695225B">
@@ -2496,7 +3682,7 @@
                     </pic:cNvPicPr>
                   </pic:nvPicPr>
                   <pic:blipFill>
-                    <a:blip r:embed="rId18">
+                    <a:blip r:embed="rId22">
                       <a:extLst>
                         <a:ext uri="{28A0092B-C50C-407E-A947-70E740481C1C}">
                           <a14:useLocalDpi xmlns:a14="http://schemas.microsoft.com/office/drawing/2010/main" val="0"/>
@@ -2528,35 +3714,78 @@
         </w:drawing>
       </w:r>
     </w:p>
-    <w:p/>
-    <w:p/>
-    <w:p/>
-    <w:p/>
+    <w:p>
+      <w:pPr>
+        <w:rPr>
+          <w:rFonts w:cstheme="minorHAnsi"/>
+        </w:rPr>
+      </w:pPr>
+    </w:p>
+    <w:p>
+      <w:pPr>
+        <w:rPr>
+          <w:rFonts w:cstheme="minorHAnsi"/>
+        </w:rPr>
+      </w:pPr>
+    </w:p>
+    <w:p>
+      <w:pPr>
+        <w:rPr>
+          <w:rFonts w:cstheme="minorHAnsi"/>
+        </w:rPr>
+      </w:pPr>
+    </w:p>
+    <w:p>
+      <w:pPr>
+        <w:rPr>
+          <w:rFonts w:cstheme="minorHAnsi"/>
+        </w:rPr>
+      </w:pPr>
+    </w:p>
     <w:p>
       <w:pPr>
         <w:pStyle w:val="Heading2"/>
         <w:spacing w:before="0" w:line="240" w:lineRule="auto"/>
         <w:jc w:val="both"/>
-      </w:pPr>
-      <w:bookmarkStart w:id="4" w:name="_Toc72069777"/>
-      <w:r>
+        <w:rPr>
+          <w:rFonts w:asciiTheme="minorHAnsi" w:hAnsiTheme="minorHAnsi" w:cstheme="minorHAnsi"/>
+          <w:sz w:val="22"/>
+          <w:szCs w:val="22"/>
+        </w:rPr>
+      </w:pPr>
+      <w:bookmarkStart w:id="5" w:name="_Toc72070315"/>
+      <w:r>
+        <w:rPr>
+          <w:rFonts w:asciiTheme="minorHAnsi" w:hAnsiTheme="minorHAnsi" w:cstheme="minorHAnsi"/>
+          <w:sz w:val="22"/>
+          <w:szCs w:val="22"/>
+        </w:rPr>
         <w:lastRenderedPageBreak/>
         <w:t>Relación con materiales</w:t>
       </w:r>
-      <w:bookmarkEnd w:id="4"/>
-    </w:p>
-    <w:p>
-      <w:pPr>
-        <w:spacing w:after="0" w:line="240" w:lineRule="auto"/>
-        <w:jc w:val="both"/>
-      </w:pPr>
-    </w:p>
-    <w:p>
-      <w:pPr>
-        <w:spacing w:after="0" w:line="240" w:lineRule="auto"/>
-        <w:jc w:val="both"/>
-      </w:pPr>
-      <w:r>
+      <w:bookmarkEnd w:id="5"/>
+    </w:p>
+    <w:p>
+      <w:pPr>
+        <w:spacing w:after="0" w:line="240" w:lineRule="auto"/>
+        <w:jc w:val="both"/>
+        <w:rPr>
+          <w:rFonts w:cstheme="minorHAnsi"/>
+        </w:rPr>
+      </w:pPr>
+    </w:p>
+    <w:p>
+      <w:pPr>
+        <w:spacing w:after="0" w:line="240" w:lineRule="auto"/>
+        <w:jc w:val="both"/>
+        <w:rPr>
+          <w:rFonts w:cstheme="minorHAnsi"/>
+        </w:rPr>
+      </w:pPr>
+      <w:r>
+        <w:rPr>
+          <w:rFonts w:cstheme="minorHAnsi"/>
+        </w:rPr>
         <w:t>Podemos ver las diferencias de los materiales utilizados en la siguiente visualización comparando la antigüedad de 130 y 135 años.</w:t>
       </w:r>
     </w:p>
@@ -2564,15 +3793,22 @@
       <w:pPr>
         <w:spacing w:after="0" w:line="240" w:lineRule="auto"/>
         <w:jc w:val="both"/>
+        <w:rPr>
+          <w:rFonts w:cstheme="minorHAnsi"/>
+        </w:rPr>
       </w:pPr>
     </w:p>
     <w:p>
       <w:pPr>
         <w:spacing w:after="0" w:line="240" w:lineRule="auto"/>
         <w:jc w:val="center"/>
-      </w:pPr>
-      <w:r>
-        <w:rPr>
+        <w:rPr>
+          <w:rFonts w:cstheme="minorHAnsi"/>
+        </w:rPr>
+      </w:pPr>
+      <w:r>
+        <w:rPr>
+          <w:rFonts w:cstheme="minorHAnsi"/>
           <w:noProof/>
         </w:rPr>
         <w:drawing>
@@ -2593,7 +3829,7 @@
                     </pic:cNvPicPr>
                   </pic:nvPicPr>
                   <pic:blipFill>
-                    <a:blip r:embed="rId19">
+                    <a:blip r:embed="rId23">
                       <a:extLst>
                         <a:ext uri="{28A0092B-C50C-407E-A947-70E740481C1C}">
                           <a14:useLocalDpi xmlns:a14="http://schemas.microsoft.com/office/drawing/2010/main" val="0"/>
@@ -2630,6 +3866,7 @@
         <w:spacing w:after="0" w:line="240" w:lineRule="auto"/>
         <w:jc w:val="both"/>
         <w:rPr>
+          <w:rFonts w:cstheme="minorHAnsi"/>
           <w:noProof/>
         </w:rPr>
       </w:pPr>
@@ -2639,17 +3876,20 @@
         <w:spacing w:after="0" w:line="240" w:lineRule="auto"/>
         <w:jc w:val="both"/>
         <w:rPr>
+          <w:rFonts w:cstheme="minorHAnsi"/>
           <w:noProof/>
         </w:rPr>
       </w:pPr>
       <w:r>
         <w:rPr>
+          <w:rFonts w:cstheme="minorHAnsi"/>
           <w:noProof/>
         </w:rPr>
         <w:t xml:space="preserve">Concretamente se destaca la disminución de </w:t>
       </w:r>
       <w:r>
         <w:rPr>
+          <w:rFonts w:cstheme="minorHAnsi"/>
           <w:b/>
           <w:bCs/>
           <w:noProof/>
@@ -2658,12 +3898,14 @@
       </w:r>
       <w:r>
         <w:rPr>
+          <w:rFonts w:cstheme="minorHAnsi"/>
           <w:noProof/>
         </w:rPr>
         <w:t xml:space="preserve"> (material más utilizado en general) y aumenta la proporción de </w:t>
       </w:r>
       <w:r>
         <w:rPr>
+          <w:rFonts w:cstheme="minorHAnsi"/>
           <w:b/>
           <w:bCs/>
           <w:noProof/>
@@ -2672,6 +3914,7 @@
       </w:r>
       <w:r>
         <w:rPr>
+          <w:rFonts w:cstheme="minorHAnsi"/>
           <w:noProof/>
         </w:rPr>
         <w:t xml:space="preserve"> utilizado hace 135 años.</w:t>
@@ -2682,11 +3925,13 @@
         <w:spacing w:after="0" w:line="240" w:lineRule="auto"/>
         <w:jc w:val="both"/>
         <w:rPr>
+          <w:rFonts w:cstheme="minorHAnsi"/>
           <w:noProof/>
         </w:rPr>
       </w:pPr>
       <w:r>
         <w:rPr>
+          <w:rFonts w:cstheme="minorHAnsi"/>
           <w:noProof/>
         </w:rPr>
         <w:t>Posiblemente la relación de daños tiene que ver no solo con la cantidad de edificios construidos en esa epoca sino los materiales utilizados, viendo como aquellos que utilizan mayor cantidad de barro aumentan los daños graves.</w:t>
@@ -2697,6 +3942,7 @@
         <w:spacing w:after="0" w:line="240" w:lineRule="auto"/>
         <w:jc w:val="both"/>
         <w:rPr>
+          <w:rFonts w:cstheme="minorHAnsi"/>
           <w:noProof/>
         </w:rPr>
       </w:pPr>
@@ -2706,11 +3952,13 @@
         <w:spacing w:after="0" w:line="240" w:lineRule="auto"/>
         <w:jc w:val="both"/>
         <w:rPr>
+          <w:rFonts w:cstheme="minorHAnsi"/>
           <w:noProof/>
         </w:rPr>
       </w:pPr>
       <w:r>
         <w:rPr>
+          <w:rFonts w:cstheme="minorHAnsi"/>
           <w:noProof/>
         </w:rPr>
         <w:t>Se pueden observar con más detalles los porcentajes en las visualizaciones siguientes:</w:t>
@@ -2721,11 +3969,13 @@
         <w:spacing w:after="0" w:line="240" w:lineRule="auto"/>
         <w:jc w:val="center"/>
         <w:rPr>
+          <w:rFonts w:cstheme="minorHAnsi"/>
           <w:noProof/>
         </w:rPr>
       </w:pPr>
       <w:r>
         <w:rPr>
+          <w:rFonts w:cstheme="minorHAnsi"/>
           <w:noProof/>
         </w:rPr>
         <w:drawing>
@@ -2746,7 +3996,7 @@
                     </pic:cNvPicPr>
                   </pic:nvPicPr>
                   <pic:blipFill>
-                    <a:blip r:embed="rId20">
+                    <a:blip r:embed="rId24">
                       <a:extLst>
                         <a:ext uri="{28A0092B-C50C-407E-A947-70E740481C1C}">
                           <a14:useLocalDpi xmlns:a14="http://schemas.microsoft.com/office/drawing/2010/main" val="0"/>
@@ -2783,6 +4033,7 @@
         <w:spacing w:after="0" w:line="240" w:lineRule="auto"/>
         <w:jc w:val="both"/>
         <w:rPr>
+          <w:rFonts w:cstheme="minorHAnsi"/>
           <w:noProof/>
         </w:rPr>
       </w:pPr>
@@ -2792,6 +4043,7 @@
         <w:spacing w:after="0" w:line="240" w:lineRule="auto"/>
         <w:jc w:val="both"/>
         <w:rPr>
+          <w:rFonts w:cstheme="minorHAnsi"/>
           <w:noProof/>
         </w:rPr>
       </w:pPr>
@@ -2801,6 +4053,7 @@
         <w:spacing w:after="0" w:line="240" w:lineRule="auto"/>
         <w:jc w:val="both"/>
         <w:rPr>
+          <w:rFonts w:cstheme="minorHAnsi"/>
           <w:noProof/>
         </w:rPr>
       </w:pPr>
@@ -2810,11 +4063,13 @@
         <w:spacing w:after="0" w:line="240" w:lineRule="auto"/>
         <w:jc w:val="center"/>
         <w:rPr>
+          <w:rFonts w:cstheme="minorHAnsi"/>
           <w:noProof/>
         </w:rPr>
       </w:pPr>
       <w:r>
         <w:rPr>
+          <w:rFonts w:cstheme="minorHAnsi"/>
           <w:noProof/>
         </w:rPr>
         <w:lastRenderedPageBreak/>
@@ -2836,7 +4091,7 @@
                     </pic:cNvPicPr>
                   </pic:nvPicPr>
                   <pic:blipFill>
-                    <a:blip r:embed="rId21">
+                    <a:blip r:embed="rId25">
                       <a:extLst>
                         <a:ext uri="{28A0092B-C50C-407E-A947-70E740481C1C}">
                           <a14:useLocalDpi xmlns:a14="http://schemas.microsoft.com/office/drawing/2010/main" val="0"/>
@@ -2873,6 +4128,7 @@
         <w:spacing w:after="0" w:line="240" w:lineRule="auto"/>
         <w:jc w:val="both"/>
         <w:rPr>
+          <w:rFonts w:cstheme="minorHAnsi"/>
           <w:b/>
           <w:bCs/>
           <w:noProof/>
@@ -2880,6 +4136,7 @@
       </w:pPr>
       <w:r>
         <w:rPr>
+          <w:rFonts w:cstheme="minorHAnsi"/>
           <w:b/>
           <w:bCs/>
           <w:noProof/>
@@ -2892,6 +4149,7 @@
         <w:spacing w:after="0" w:line="240" w:lineRule="auto"/>
         <w:jc w:val="both"/>
         <w:rPr>
+          <w:rFonts w:cstheme="minorHAnsi"/>
           <w:b/>
           <w:bCs/>
           <w:noProof/>
@@ -3143,18 +4401,29 @@
         <w:pStyle w:val="Heading3"/>
         <w:spacing w:before="0" w:line="240" w:lineRule="auto"/>
         <w:jc w:val="both"/>
-      </w:pPr>
-      <w:bookmarkStart w:id="5" w:name="_Toc72069778"/>
-      <w:r>
+        <w:rPr>
+          <w:rFonts w:asciiTheme="minorHAnsi" w:hAnsiTheme="minorHAnsi" w:cstheme="minorHAnsi"/>
+          <w:sz w:val="22"/>
+          <w:szCs w:val="22"/>
+        </w:rPr>
+      </w:pPr>
+      <w:bookmarkStart w:id="6" w:name="_Toc72070316"/>
+      <w:r>
+        <w:rPr>
+          <w:rFonts w:asciiTheme="minorHAnsi" w:hAnsiTheme="minorHAnsi" w:cstheme="minorHAnsi"/>
+          <w:sz w:val="22"/>
+          <w:szCs w:val="22"/>
+        </w:rPr>
         <w:t>Estructuras de Adobe</w:t>
       </w:r>
-      <w:bookmarkEnd w:id="5"/>
-    </w:p>
-    <w:p>
-      <w:pPr>
-        <w:spacing w:after="0" w:line="240" w:lineRule="auto"/>
-        <w:jc w:val="both"/>
-        <w:rPr>
+      <w:bookmarkEnd w:id="6"/>
+    </w:p>
+    <w:p>
+      <w:pPr>
+        <w:spacing w:after="0" w:line="240" w:lineRule="auto"/>
+        <w:jc w:val="both"/>
+        <w:rPr>
+          <w:rFonts w:cstheme="minorHAnsi"/>
           <w:noProof/>
         </w:rPr>
       </w:pPr>
@@ -3164,11 +4433,13 @@
         <w:spacing w:after="0" w:line="240" w:lineRule="auto"/>
         <w:jc w:val="center"/>
         <w:rPr>
+          <w:rFonts w:cstheme="minorHAnsi"/>
           <w:noProof/>
         </w:rPr>
       </w:pPr>
       <w:r>
         <w:rPr>
+          <w:rFonts w:cstheme="minorHAnsi"/>
           <w:noProof/>
         </w:rPr>
         <w:drawing>
@@ -3189,7 +4460,7 @@
                     </pic:cNvPicPr>
                   </pic:nvPicPr>
                   <pic:blipFill>
-                    <a:blip r:embed="rId22">
+                    <a:blip r:embed="rId26">
                       <a:extLst>
                         <a:ext uri="{28A0092B-C50C-407E-A947-70E740481C1C}">
                           <a14:useLocalDpi xmlns:a14="http://schemas.microsoft.com/office/drawing/2010/main" val="0"/>
@@ -3226,6 +4497,7 @@
         <w:spacing w:after="0" w:line="240" w:lineRule="auto"/>
         <w:jc w:val="both"/>
         <w:rPr>
+          <w:rFonts w:cstheme="minorHAnsi"/>
           <w:noProof/>
         </w:rPr>
       </w:pPr>
@@ -3235,6 +4507,7 @@
         <w:spacing w:after="0" w:line="240" w:lineRule="auto"/>
         <w:jc w:val="both"/>
         <w:rPr>
+          <w:rFonts w:cstheme="minorHAnsi"/>
           <w:noProof/>
         </w:rPr>
       </w:pPr>
@@ -3242,15 +4515,14 @@
     <w:p>
       <w:pPr>
         <w:rPr>
-          <w:rFonts w:asciiTheme="majorHAnsi" w:eastAsiaTheme="majorEastAsia" w:hAnsiTheme="majorHAnsi" w:cstheme="majorBidi"/>
+          <w:rFonts w:eastAsiaTheme="majorEastAsia" w:cstheme="minorHAnsi"/>
           <w:noProof/>
           <w:color w:val="1F3763" w:themeColor="accent1" w:themeShade="7F"/>
-          <w:sz w:val="24"/>
-          <w:szCs w:val="24"/>
-        </w:rPr>
-      </w:pPr>
-      <w:r>
-        <w:rPr>
+        </w:rPr>
+      </w:pPr>
+      <w:r>
+        <w:rPr>
+          <w:rFonts w:cstheme="minorHAnsi"/>
           <w:noProof/>
         </w:rPr>
         <w:br w:type="page"/>
@@ -3262,32 +4534,45 @@
         <w:spacing w:before="0" w:line="240" w:lineRule="auto"/>
         <w:jc w:val="both"/>
         <w:rPr>
+          <w:rFonts w:asciiTheme="minorHAnsi" w:hAnsiTheme="minorHAnsi" w:cstheme="minorHAnsi"/>
           <w:noProof/>
-        </w:rPr>
-      </w:pPr>
-      <w:bookmarkStart w:id="6" w:name="_Toc72069779"/>
-      <w:r>
-        <w:rPr>
+          <w:sz w:val="22"/>
+          <w:szCs w:val="22"/>
+        </w:rPr>
+      </w:pPr>
+      <w:bookmarkStart w:id="7" w:name="_Toc72070317"/>
+      <w:r>
+        <w:rPr>
+          <w:rFonts w:asciiTheme="minorHAnsi" w:hAnsiTheme="minorHAnsi" w:cstheme="minorHAnsi"/>
           <w:noProof/>
+          <w:sz w:val="22"/>
+          <w:szCs w:val="22"/>
         </w:rPr>
         <w:lastRenderedPageBreak/>
         <w:t>Estructuras de concreto o cemento</w:t>
       </w:r>
-      <w:bookmarkEnd w:id="6"/>
-    </w:p>
-    <w:p>
-      <w:pPr>
-        <w:spacing w:after="0" w:line="240" w:lineRule="auto"/>
-        <w:jc w:val="both"/>
-      </w:pPr>
-    </w:p>
-    <w:p>
-      <w:pPr>
-        <w:spacing w:after="0" w:line="240" w:lineRule="auto"/>
-        <w:jc w:val="both"/>
-      </w:pPr>
-      <w:r>
-        <w:rPr>
+      <w:bookmarkEnd w:id="7"/>
+    </w:p>
+    <w:p>
+      <w:pPr>
+        <w:spacing w:after="0" w:line="240" w:lineRule="auto"/>
+        <w:jc w:val="both"/>
+        <w:rPr>
+          <w:rFonts w:cstheme="minorHAnsi"/>
+        </w:rPr>
+      </w:pPr>
+    </w:p>
+    <w:p>
+      <w:pPr>
+        <w:spacing w:after="0" w:line="240" w:lineRule="auto"/>
+        <w:jc w:val="both"/>
+        <w:rPr>
+          <w:rFonts w:cstheme="minorHAnsi"/>
+        </w:rPr>
+      </w:pPr>
+      <w:r>
+        <w:rPr>
+          <w:rFonts w:cstheme="minorHAnsi"/>
           <w:noProof/>
         </w:rPr>
         <w:drawing>
@@ -3308,7 +4593,7 @@
                     </pic:cNvPicPr>
                   </pic:nvPicPr>
                   <pic:blipFill>
-                    <a:blip r:embed="rId23">
+                    <a:blip r:embed="rId27">
                       <a:extLst>
                         <a:ext uri="{28A0092B-C50C-407E-A947-70E740481C1C}">
                           <a14:useLocalDpi xmlns:a14="http://schemas.microsoft.com/office/drawing/2010/main" val="0"/>
@@ -3344,6 +4629,9 @@
       <w:pPr>
         <w:spacing w:after="0" w:line="240" w:lineRule="auto"/>
         <w:jc w:val="both"/>
+        <w:rPr>
+          <w:rFonts w:cstheme="minorHAnsi"/>
+        </w:rPr>
       </w:pPr>
     </w:p>
     <w:p>
@@ -3595,8 +4883,14 @@
       <w:pPr>
         <w:spacing w:after="0" w:line="240" w:lineRule="auto"/>
         <w:jc w:val="both"/>
-      </w:pPr>
-      <w:r>
+        <w:rPr>
+          <w:rFonts w:cstheme="minorHAnsi"/>
+        </w:rPr>
+      </w:pPr>
+      <w:r>
+        <w:rPr>
+          <w:rFonts w:cstheme="minorHAnsi"/>
+        </w:rPr>
         <w:br w:type="page"/>
       </w:r>
     </w:p>
@@ -3605,35 +4899,63 @@
         <w:pStyle w:val="Heading2"/>
         <w:spacing w:before="0" w:line="240" w:lineRule="auto"/>
         <w:jc w:val="both"/>
-      </w:pPr>
-      <w:bookmarkStart w:id="7" w:name="_Toc72069780"/>
-      <w:r>
+        <w:rPr>
+          <w:rFonts w:asciiTheme="minorHAnsi" w:hAnsiTheme="minorHAnsi" w:cstheme="minorHAnsi"/>
+          <w:sz w:val="22"/>
+          <w:szCs w:val="22"/>
+        </w:rPr>
+      </w:pPr>
+      <w:bookmarkStart w:id="8" w:name="_Toc72070318"/>
+      <w:r>
+        <w:rPr>
+          <w:rFonts w:asciiTheme="minorHAnsi" w:hAnsiTheme="minorHAnsi" w:cstheme="minorHAnsi"/>
+          <w:sz w:val="22"/>
+          <w:szCs w:val="22"/>
+        </w:rPr>
         <w:lastRenderedPageBreak/>
         <w:t>Relación con Planes de construcción</w:t>
       </w:r>
-      <w:bookmarkEnd w:id="7"/>
-    </w:p>
-    <w:p>
-      <w:pPr>
-        <w:spacing w:after="0" w:line="240" w:lineRule="auto"/>
-        <w:jc w:val="both"/>
-      </w:pPr>
-    </w:p>
-    <w:p>
-      <w:pPr>
-        <w:spacing w:after="0" w:line="240" w:lineRule="auto"/>
-        <w:jc w:val="both"/>
-      </w:pPr>
-      <w:r>
+      <w:bookmarkEnd w:id="8"/>
+    </w:p>
+    <w:p>
+      <w:pPr>
+        <w:spacing w:after="0" w:line="240" w:lineRule="auto"/>
+        <w:jc w:val="both"/>
+        <w:rPr>
+          <w:rFonts w:cstheme="minorHAnsi"/>
+        </w:rPr>
+      </w:pPr>
+    </w:p>
+    <w:p>
+      <w:pPr>
+        <w:spacing w:after="0" w:line="240" w:lineRule="auto"/>
+        <w:jc w:val="both"/>
+        <w:rPr>
+          <w:rFonts w:cstheme="minorHAnsi"/>
+        </w:rPr>
+      </w:pPr>
+      <w:r>
+        <w:rPr>
+          <w:rFonts w:cstheme="minorHAnsi"/>
+        </w:rPr>
         <w:t xml:space="preserve">Hay diferentes planes de construcción. Es importante primero relacionar esto con las cualidades especificas que presentan las </w:t>
       </w:r>
       <w:r>
+        <w:rPr>
+          <w:rFonts w:cstheme="minorHAnsi"/>
+        </w:rPr>
         <w:t>estructuras</w:t>
       </w:r>
       <w:r>
+        <w:rPr>
+          <w:rFonts w:cstheme="minorHAnsi"/>
+        </w:rPr>
         <w:t>.</w:t>
       </w:r>
       <w:r>
+        <w:rPr>
+          <w:rFonts w:cstheme="minorHAnsi"/>
+        </w:rPr>
         <w:t xml:space="preserve"> Se visualiza a continuación las cantidades por tipo de plan de construcción.</w:t>
       </w:r>
     </w:p>
@@ -3641,15 +4963,22 @@
       <w:pPr>
         <w:spacing w:after="0" w:line="240" w:lineRule="auto"/>
         <w:jc w:val="both"/>
+        <w:rPr>
+          <w:rFonts w:cstheme="minorHAnsi"/>
+        </w:rPr>
       </w:pPr>
     </w:p>
     <w:p>
       <w:pPr>
         <w:spacing w:after="0" w:line="240" w:lineRule="auto"/>
         <w:jc w:val="center"/>
-      </w:pPr>
-      <w:r>
-        <w:rPr>
+        <w:rPr>
+          <w:rFonts w:cstheme="minorHAnsi"/>
+        </w:rPr>
+      </w:pPr>
+      <w:r>
+        <w:rPr>
+          <w:rFonts w:cstheme="minorHAnsi"/>
           <w:noProof/>
         </w:rPr>
         <w:drawing>
@@ -3670,7 +4999,7 @@
                     </pic:cNvPicPr>
                   </pic:nvPicPr>
                   <pic:blipFill>
-                    <a:blip r:embed="rId24">
+                    <a:blip r:embed="rId28">
                       <a:extLst>
                         <a:ext uri="{28A0092B-C50C-407E-A947-70E740481C1C}">
                           <a14:useLocalDpi xmlns:a14="http://schemas.microsoft.com/office/drawing/2010/main" val="0"/>
@@ -3706,31 +5035,51 @@
       <w:pPr>
         <w:spacing w:after="0" w:line="240" w:lineRule="auto"/>
         <w:jc w:val="center"/>
+        <w:rPr>
+          <w:rFonts w:cstheme="minorHAnsi"/>
+        </w:rPr>
       </w:pPr>
     </w:p>
     <w:p>
       <w:pPr>
         <w:pStyle w:val="Heading3"/>
         <w:spacing w:before="0" w:line="240" w:lineRule="auto"/>
-      </w:pPr>
-      <w:bookmarkStart w:id="8" w:name="_Toc72069781"/>
-      <w:r>
+        <w:rPr>
+          <w:rFonts w:asciiTheme="minorHAnsi" w:hAnsiTheme="minorHAnsi" w:cstheme="minorHAnsi"/>
+          <w:sz w:val="22"/>
+          <w:szCs w:val="22"/>
+        </w:rPr>
+      </w:pPr>
+      <w:bookmarkStart w:id="9" w:name="_Toc72070319"/>
+      <w:r>
+        <w:rPr>
+          <w:rFonts w:asciiTheme="minorHAnsi" w:hAnsiTheme="minorHAnsi" w:cstheme="minorHAnsi"/>
+          <w:sz w:val="22"/>
+          <w:szCs w:val="22"/>
+        </w:rPr>
         <w:t>Relación entre daño y Planes de Construcción.</w:t>
       </w:r>
-      <w:bookmarkEnd w:id="8"/>
-    </w:p>
-    <w:p>
-      <w:pPr>
-        <w:spacing w:after="0" w:line="240" w:lineRule="auto"/>
+      <w:bookmarkEnd w:id="9"/>
+    </w:p>
+    <w:p>
+      <w:pPr>
+        <w:spacing w:after="0" w:line="240" w:lineRule="auto"/>
+        <w:rPr>
+          <w:rFonts w:cstheme="minorHAnsi"/>
+        </w:rPr>
       </w:pPr>
     </w:p>
     <w:p>
       <w:pPr>
         <w:spacing w:after="0" w:line="240" w:lineRule="auto"/>
         <w:jc w:val="center"/>
-      </w:pPr>
-      <w:r>
-        <w:rPr>
+        <w:rPr>
+          <w:rFonts w:cstheme="minorHAnsi"/>
+        </w:rPr>
+      </w:pPr>
+      <w:r>
+        <w:rPr>
+          <w:rFonts w:cstheme="minorHAnsi"/>
           <w:noProof/>
         </w:rPr>
         <w:drawing>
@@ -3751,7 +5100,7 @@
                     </pic:cNvPicPr>
                   </pic:nvPicPr>
                   <pic:blipFill>
-                    <a:blip r:embed="rId25">
+                    <a:blip r:embed="rId29">
                       <a:extLst>
                         <a:ext uri="{28A0092B-C50C-407E-A947-70E740481C1C}">
                           <a14:useLocalDpi xmlns:a14="http://schemas.microsoft.com/office/drawing/2010/main" val="0"/>
@@ -3787,15 +5136,22 @@
       <w:pPr>
         <w:spacing w:after="0" w:line="240" w:lineRule="auto"/>
         <w:jc w:val="center"/>
+        <w:rPr>
+          <w:rFonts w:cstheme="minorHAnsi"/>
+        </w:rPr>
       </w:pPr>
     </w:p>
     <w:p>
       <w:pPr>
         <w:spacing w:after="0" w:line="240" w:lineRule="auto"/>
         <w:jc w:val="center"/>
-      </w:pPr>
-      <w:r>
-        <w:rPr>
+        <w:rPr>
+          <w:rFonts w:cstheme="minorHAnsi"/>
+        </w:rPr>
+      </w:pPr>
+      <w:r>
+        <w:rPr>
+          <w:rFonts w:cstheme="minorHAnsi"/>
           <w:noProof/>
         </w:rPr>
         <w:drawing>
@@ -3816,7 +5172,7 @@
                     </pic:cNvPicPr>
                   </pic:nvPicPr>
                   <pic:blipFill>
-                    <a:blip r:embed="rId26">
+                    <a:blip r:embed="rId30">
                       <a:extLst>
                         <a:ext uri="{28A0092B-C50C-407E-A947-70E740481C1C}">
                           <a14:useLocalDpi xmlns:a14="http://schemas.microsoft.com/office/drawing/2010/main" val="0"/>
@@ -3852,26 +5208,39 @@
       <w:pPr>
         <w:spacing w:after="0" w:line="240" w:lineRule="auto"/>
         <w:jc w:val="center"/>
+        <w:rPr>
+          <w:rFonts w:cstheme="minorHAnsi"/>
+        </w:rPr>
       </w:pPr>
     </w:p>
     <w:p>
       <w:pPr>
         <w:spacing w:after="0" w:line="240" w:lineRule="auto"/>
         <w:jc w:val="center"/>
+        <w:rPr>
+          <w:rFonts w:cstheme="minorHAnsi"/>
+        </w:rPr>
       </w:pPr>
     </w:p>
     <w:p>
       <w:pPr>
         <w:spacing w:after="0" w:line="240" w:lineRule="auto"/>
         <w:jc w:val="center"/>
-      </w:pPr>
-    </w:p>
-    <w:p>
-      <w:pPr>
-        <w:spacing w:after="0" w:line="240" w:lineRule="auto"/>
-      </w:pPr>
-      <w:r>
-        <w:rPr>
+        <w:rPr>
+          <w:rFonts w:cstheme="minorHAnsi"/>
+        </w:rPr>
+      </w:pPr>
+    </w:p>
+    <w:p>
+      <w:pPr>
+        <w:spacing w:after="0" w:line="240" w:lineRule="auto"/>
+        <w:rPr>
+          <w:rFonts w:cstheme="minorHAnsi"/>
+        </w:rPr>
+      </w:pPr>
+      <w:r>
+        <w:rPr>
+          <w:rFonts w:cstheme="minorHAnsi"/>
           <w:noProof/>
         </w:rPr>
         <w:drawing>
@@ -3892,7 +5261,7 @@
                     </pic:cNvPicPr>
                   </pic:nvPicPr>
                   <pic:blipFill>
-                    <a:blip r:embed="rId27">
+                    <a:blip r:embed="rId31">
                       <a:extLst>
                         <a:ext uri="{28A0092B-C50C-407E-A947-70E740481C1C}">
                           <a14:useLocalDpi xmlns:a14="http://schemas.microsoft.com/office/drawing/2010/main" val="0"/>
@@ -3928,6 +5297,9 @@
       <w:pPr>
         <w:spacing w:after="0" w:line="240" w:lineRule="auto"/>
         <w:jc w:val="both"/>
+        <w:rPr>
+          <w:rFonts w:cstheme="minorHAnsi"/>
+        </w:rPr>
       </w:pPr>
     </w:p>
     <w:p>
@@ -4128,15 +5500,22 @@
       <w:pPr>
         <w:spacing w:after="0" w:line="240" w:lineRule="auto"/>
         <w:jc w:val="both"/>
-      </w:pPr>
-    </w:p>
-    <w:p>
-      <w:pPr>
-        <w:spacing w:after="0" w:line="240" w:lineRule="auto"/>
-        <w:jc w:val="both"/>
-      </w:pPr>
-      <w:r>
-        <w:rPr>
+        <w:rPr>
+          <w:rFonts w:cstheme="minorHAnsi"/>
+        </w:rPr>
+      </w:pPr>
+    </w:p>
+    <w:p>
+      <w:pPr>
+        <w:spacing w:after="0" w:line="240" w:lineRule="auto"/>
+        <w:jc w:val="both"/>
+        <w:rPr>
+          <w:rFonts w:cstheme="minorHAnsi"/>
+        </w:rPr>
+      </w:pPr>
+      <w:r>
+        <w:rPr>
+          <w:rFonts w:cstheme="minorHAnsi"/>
           <w:noProof/>
         </w:rPr>
         <w:drawing>
@@ -4157,7 +5536,7 @@
                     </pic:cNvPicPr>
                   </pic:nvPicPr>
                   <pic:blipFill>
-                    <a:blip r:embed="rId28">
+                    <a:blip r:embed="rId32">
                       <a:extLst>
                         <a:ext uri="{28A0092B-C50C-407E-A947-70E740481C1C}">
                           <a14:useLocalDpi xmlns:a14="http://schemas.microsoft.com/office/drawing/2010/main" val="0"/>
@@ -4193,9 +5572,13 @@
       <w:pPr>
         <w:spacing w:after="0" w:line="240" w:lineRule="auto"/>
         <w:jc w:val="both"/>
-      </w:pPr>
-      <w:r>
-        <w:rPr>
+        <w:rPr>
+          <w:rFonts w:cstheme="minorHAnsi"/>
+        </w:rPr>
+      </w:pPr>
+      <w:r>
+        <w:rPr>
+          <w:rFonts w:cstheme="minorHAnsi"/>
           <w:noProof/>
         </w:rPr>
         <w:lastRenderedPageBreak/>
@@ -4217,7 +5600,7 @@
                     </pic:cNvPicPr>
                   </pic:nvPicPr>
                   <pic:blipFill>
-                    <a:blip r:embed="rId29">
+                    <a:blip r:embed="rId33">
                       <a:extLst>
                         <a:ext uri="{28A0092B-C50C-407E-A947-70E740481C1C}">
                           <a14:useLocalDpi xmlns:a14="http://schemas.microsoft.com/office/drawing/2010/main" val="0"/>
@@ -4253,15 +5636,22 @@
       <w:pPr>
         <w:spacing w:after="0" w:line="240" w:lineRule="auto"/>
         <w:jc w:val="both"/>
-      </w:pPr>
-    </w:p>
-    <w:p>
-      <w:pPr>
-        <w:spacing w:after="0" w:line="240" w:lineRule="auto"/>
-        <w:jc w:val="both"/>
-      </w:pPr>
-      <w:r>
-        <w:rPr>
+        <w:rPr>
+          <w:rFonts w:cstheme="minorHAnsi"/>
+        </w:rPr>
+      </w:pPr>
+    </w:p>
+    <w:p>
+      <w:pPr>
+        <w:spacing w:after="0" w:line="240" w:lineRule="auto"/>
+        <w:jc w:val="both"/>
+        <w:rPr>
+          <w:rFonts w:cstheme="minorHAnsi"/>
+        </w:rPr>
+      </w:pPr>
+      <w:r>
+        <w:rPr>
+          <w:rFonts w:cstheme="minorHAnsi"/>
           <w:noProof/>
         </w:rPr>
         <w:drawing>
@@ -4282,7 +5672,7 @@
                     </pic:cNvPicPr>
                   </pic:nvPicPr>
                   <pic:blipFill>
-                    <a:blip r:embed="rId30">
+                    <a:blip r:embed="rId34">
                       <a:extLst>
                         <a:ext uri="{28A0092B-C50C-407E-A947-70E740481C1C}">
                           <a14:useLocalDpi xmlns:a14="http://schemas.microsoft.com/office/drawing/2010/main" val="0"/>
@@ -4805,27 +6195,61 @@
       <w:pPr>
         <w:pStyle w:val="Heading1"/>
         <w:spacing w:before="0" w:line="240" w:lineRule="auto"/>
-      </w:pPr>
-      <w:bookmarkStart w:id="9" w:name="_Toc72069782"/>
-      <w:r>
+        <w:rPr>
+          <w:rFonts w:asciiTheme="minorHAnsi" w:hAnsiTheme="minorHAnsi" w:cstheme="minorHAnsi"/>
+          <w:sz w:val="22"/>
+          <w:szCs w:val="22"/>
+        </w:rPr>
+      </w:pPr>
+      <w:bookmarkStart w:id="10" w:name="_Toc72070320"/>
+      <w:r>
+        <w:rPr>
+          <w:rFonts w:asciiTheme="minorHAnsi" w:hAnsiTheme="minorHAnsi" w:cstheme="minorHAnsi"/>
+          <w:sz w:val="22"/>
+          <w:szCs w:val="22"/>
+        </w:rPr>
         <w:lastRenderedPageBreak/>
         <w:t>Tipos de Edificios afectados según funcionalidad</w:t>
       </w:r>
-      <w:bookmarkEnd w:id="9"/>
-    </w:p>
-    <w:p/>
-    <w:p>
-      <w:r>
+      <w:bookmarkEnd w:id="10"/>
+    </w:p>
+    <w:p>
+      <w:pPr>
+        <w:rPr>
+          <w:rFonts w:cstheme="minorHAnsi"/>
+        </w:rPr>
+      </w:pPr>
+    </w:p>
+    <w:p>
+      <w:pPr>
+        <w:rPr>
+          <w:rFonts w:cstheme="minorHAnsi"/>
+        </w:rPr>
+      </w:pPr>
+      <w:r>
+        <w:rPr>
+          <w:rFonts w:cstheme="minorHAnsi"/>
+        </w:rPr>
         <w:t>Cantidades que se presentan pueden verse en la siguiente visualización:</w:t>
       </w:r>
     </w:p>
-    <w:p/>
+    <w:p>
+      <w:pPr>
+        <w:rPr>
+          <w:rFonts w:cstheme="minorHAnsi"/>
+        </w:rPr>
+      </w:pPr>
+    </w:p>
     <w:p>
       <w:pPr>
         <w:jc w:val="center"/>
-      </w:pPr>
-      <w:r>
-        <w:rPr>
+        <w:rPr>
+          <w:rFonts w:cstheme="minorHAnsi"/>
+        </w:rPr>
+      </w:pPr>
+      <w:r>
+        <w:rPr>
+          <w:rFonts w:cstheme="minorHAnsi"/>
           <w:noProof/>
         </w:rPr>
         <w:drawing>
@@ -4846,7 +6270,7 @@
                     </pic:cNvPicPr>
                   </pic:nvPicPr>
                   <pic:blipFill>
-                    <a:blip r:embed="rId31">
+                    <a:blip r:embed="rId35">
                       <a:extLst>
                         <a:ext uri="{28A0092B-C50C-407E-A947-70E740481C1C}">
                           <a14:useLocalDpi xmlns:a14="http://schemas.microsoft.com/office/drawing/2010/main" val="0"/>
@@ -4942,6 +6366,315 @@
     </w:p>
   </w:footnote>
 </w:footnotes>
+</file>
+
+<file path=word/numbering.xml><?xml version="1.0" encoding="utf-8"?>
+<w:numbering xmlns:wpc="http://schemas.microsoft.com/office/word/2010/wordprocessingCanvas" xmlns:cx="http://schemas.microsoft.com/office/drawing/2014/chartex" xmlns:cx1="http://schemas.microsoft.com/office/drawing/2015/9/8/chartex" xmlns:cx2="http://schemas.microsoft.com/office/drawing/2015/10/21/chartex" xmlns:cx3="http://schemas.microsoft.com/office/drawing/2016/5/9/chartex" xmlns:cx4="http://schemas.microsoft.com/office/drawing/2016/5/10/chartex" xmlns:cx5="http://schemas.microsoft.com/office/drawing/2016/5/11/chartex" xmlns:cx6="http://schemas.microsoft.com/office/drawing/2016/5/12/chartex" xmlns:cx7="http://schemas.microsoft.com/office/drawing/2016/5/13/chartex" xmlns:cx8="http://schemas.microsoft.com/office/drawing/2016/5/14/chartex" xmlns:mc="http://schemas.openxmlformats.org/markup-compatibility/2006" xmlns:aink="http://schemas.microsoft.com/office/drawing/2016/ink" xmlns:am3d="http://schemas.microsoft.com/office/drawing/2017/model3d" xmlns:o="urn:schemas-microsoft-com:office:office" xmlns:r="http://schemas.openxmlformats.org/officeDocument/2006/relationships" xmlns:m="http://schemas.openxmlformats.org/officeDocument/2006/math" xmlns:v="urn:schemas-microsoft-com:vml" xmlns:wp14="http://schemas.microsoft.com/office/word/2010/wordprocessingDrawing" xmlns:wp="http://schemas.openxmlformats.org/drawingml/2006/wordprocessingDrawing" xmlns:w10="urn:schemas-microsoft-com:office:word" xmlns:w="http://schemas.openxmlformats.org/wordprocessingml/2006/main" xmlns:w14="http://schemas.microsoft.com/office/word/2010/wordml" xmlns:w15="http://schemas.microsoft.com/office/word/2012/wordml" xmlns:w16cex="http://schemas.microsoft.com/office/word/2018/wordml/cex" xmlns:w16cid="http://schemas.microsoft.com/office/word/2016/wordml/cid" xmlns:w16="http://schemas.microsoft.com/office/word/2018/wordml" xmlns:w16se="http://schemas.microsoft.com/office/word/2015/wordml/symex" xmlns:wpg="http://schemas.microsoft.com/office/word/2010/wordprocessingGroup" xmlns:wpi="http://schemas.microsoft.com/office/word/2010/wordprocessingInk" xmlns:wne="http://schemas.microsoft.com/office/word/2006/wordml" xmlns:wps="http://schemas.microsoft.com/office/word/2010/wordprocessingShape" mc:Ignorable="w14 w15 w16se w16cid w16 w16cex wp14">
+  <w:abstractNum w:abstractNumId="0" w15:restartNumberingAfterBreak="0">
+    <w:nsid w:val="091808C5"/>
+    <w:multiLevelType w:val="multilevel"/>
+    <w:tmpl w:val="20221C8C"/>
+    <w:lvl w:ilvl="0">
+      <w:start w:val="1"/>
+      <w:numFmt w:val="bullet"/>
+      <w:lvlText w:val=""/>
+      <w:lvlJc w:val="left"/>
+      <w:pPr>
+        <w:tabs>
+          <w:tab w:val="num" w:pos="720"/>
+        </w:tabs>
+        <w:ind w:left="720" w:hanging="360"/>
+      </w:pPr>
+      <w:rPr>
+        <w:rFonts w:ascii="Symbol" w:hAnsi="Symbol" w:hint="default"/>
+        <w:sz w:val="20"/>
+      </w:rPr>
+    </w:lvl>
+    <w:lvl w:ilvl="1" w:tentative="1">
+      <w:start w:val="1"/>
+      <w:numFmt w:val="bullet"/>
+      <w:lvlText w:val="o"/>
+      <w:lvlJc w:val="left"/>
+      <w:pPr>
+        <w:tabs>
+          <w:tab w:val="num" w:pos="1440"/>
+        </w:tabs>
+        <w:ind w:left="1440" w:hanging="360"/>
+      </w:pPr>
+      <w:rPr>
+        <w:rFonts w:ascii="Courier New" w:hAnsi="Courier New" w:hint="default"/>
+        <w:sz w:val="20"/>
+      </w:rPr>
+    </w:lvl>
+    <w:lvl w:ilvl="2" w:tentative="1">
+      <w:start w:val="1"/>
+      <w:numFmt w:val="bullet"/>
+      <w:lvlText w:val=""/>
+      <w:lvlJc w:val="left"/>
+      <w:pPr>
+        <w:tabs>
+          <w:tab w:val="num" w:pos="2160"/>
+        </w:tabs>
+        <w:ind w:left="2160" w:hanging="360"/>
+      </w:pPr>
+      <w:rPr>
+        <w:rFonts w:ascii="Wingdings" w:hAnsi="Wingdings" w:hint="default"/>
+        <w:sz w:val="20"/>
+      </w:rPr>
+    </w:lvl>
+    <w:lvl w:ilvl="3" w:tentative="1">
+      <w:start w:val="1"/>
+      <w:numFmt w:val="bullet"/>
+      <w:lvlText w:val=""/>
+      <w:lvlJc w:val="left"/>
+      <w:pPr>
+        <w:tabs>
+          <w:tab w:val="num" w:pos="2880"/>
+        </w:tabs>
+        <w:ind w:left="2880" w:hanging="360"/>
+      </w:pPr>
+      <w:rPr>
+        <w:rFonts w:ascii="Wingdings" w:hAnsi="Wingdings" w:hint="default"/>
+        <w:sz w:val="20"/>
+      </w:rPr>
+    </w:lvl>
+    <w:lvl w:ilvl="4" w:tentative="1">
+      <w:start w:val="1"/>
+      <w:numFmt w:val="bullet"/>
+      <w:lvlText w:val=""/>
+      <w:lvlJc w:val="left"/>
+      <w:pPr>
+        <w:tabs>
+          <w:tab w:val="num" w:pos="3600"/>
+        </w:tabs>
+        <w:ind w:left="3600" w:hanging="360"/>
+      </w:pPr>
+      <w:rPr>
+        <w:rFonts w:ascii="Wingdings" w:hAnsi="Wingdings" w:hint="default"/>
+        <w:sz w:val="20"/>
+      </w:rPr>
+    </w:lvl>
+    <w:lvl w:ilvl="5" w:tentative="1">
+      <w:start w:val="1"/>
+      <w:numFmt w:val="bullet"/>
+      <w:lvlText w:val=""/>
+      <w:lvlJc w:val="left"/>
+      <w:pPr>
+        <w:tabs>
+          <w:tab w:val="num" w:pos="4320"/>
+        </w:tabs>
+        <w:ind w:left="4320" w:hanging="360"/>
+      </w:pPr>
+      <w:rPr>
+        <w:rFonts w:ascii="Wingdings" w:hAnsi="Wingdings" w:hint="default"/>
+        <w:sz w:val="20"/>
+      </w:rPr>
+    </w:lvl>
+    <w:lvl w:ilvl="6" w:tentative="1">
+      <w:start w:val="1"/>
+      <w:numFmt w:val="bullet"/>
+      <w:lvlText w:val=""/>
+      <w:lvlJc w:val="left"/>
+      <w:pPr>
+        <w:tabs>
+          <w:tab w:val="num" w:pos="5040"/>
+        </w:tabs>
+        <w:ind w:left="5040" w:hanging="360"/>
+      </w:pPr>
+      <w:rPr>
+        <w:rFonts w:ascii="Wingdings" w:hAnsi="Wingdings" w:hint="default"/>
+        <w:sz w:val="20"/>
+      </w:rPr>
+    </w:lvl>
+    <w:lvl w:ilvl="7" w:tentative="1">
+      <w:start w:val="1"/>
+      <w:numFmt w:val="bullet"/>
+      <w:lvlText w:val=""/>
+      <w:lvlJc w:val="left"/>
+      <w:pPr>
+        <w:tabs>
+          <w:tab w:val="num" w:pos="5760"/>
+        </w:tabs>
+        <w:ind w:left="5760" w:hanging="360"/>
+      </w:pPr>
+      <w:rPr>
+        <w:rFonts w:ascii="Wingdings" w:hAnsi="Wingdings" w:hint="default"/>
+        <w:sz w:val="20"/>
+      </w:rPr>
+    </w:lvl>
+    <w:lvl w:ilvl="8" w:tentative="1">
+      <w:start w:val="1"/>
+      <w:numFmt w:val="bullet"/>
+      <w:lvlText w:val=""/>
+      <w:lvlJc w:val="left"/>
+      <w:pPr>
+        <w:tabs>
+          <w:tab w:val="num" w:pos="6480"/>
+        </w:tabs>
+        <w:ind w:left="6480" w:hanging="360"/>
+      </w:pPr>
+      <w:rPr>
+        <w:rFonts w:ascii="Wingdings" w:hAnsi="Wingdings" w:hint="default"/>
+        <w:sz w:val="20"/>
+      </w:rPr>
+    </w:lvl>
+  </w:abstractNum>
+  <w:abstractNum w:abstractNumId="1" w15:restartNumberingAfterBreak="0">
+    <w:nsid w:val="571C1678"/>
+    <w:multiLevelType w:val="multilevel"/>
+    <w:tmpl w:val="4950DB5C"/>
+    <w:lvl w:ilvl="0">
+      <w:start w:val="1"/>
+      <w:numFmt w:val="bullet"/>
+      <w:lvlText w:val=""/>
+      <w:lvlJc w:val="left"/>
+      <w:pPr>
+        <w:tabs>
+          <w:tab w:val="num" w:pos="720"/>
+        </w:tabs>
+        <w:ind w:left="720" w:hanging="360"/>
+      </w:pPr>
+      <w:rPr>
+        <w:rFonts w:ascii="Symbol" w:hAnsi="Symbol" w:hint="default"/>
+        <w:sz w:val="20"/>
+      </w:rPr>
+    </w:lvl>
+    <w:lvl w:ilvl="1" w:tentative="1">
+      <w:start w:val="1"/>
+      <w:numFmt w:val="bullet"/>
+      <w:lvlText w:val="o"/>
+      <w:lvlJc w:val="left"/>
+      <w:pPr>
+        <w:tabs>
+          <w:tab w:val="num" w:pos="1440"/>
+        </w:tabs>
+        <w:ind w:left="1440" w:hanging="360"/>
+      </w:pPr>
+      <w:rPr>
+        <w:rFonts w:ascii="Courier New" w:hAnsi="Courier New" w:hint="default"/>
+        <w:sz w:val="20"/>
+      </w:rPr>
+    </w:lvl>
+    <w:lvl w:ilvl="2" w:tentative="1">
+      <w:start w:val="1"/>
+      <w:numFmt w:val="bullet"/>
+      <w:lvlText w:val=""/>
+      <w:lvlJc w:val="left"/>
+      <w:pPr>
+        <w:tabs>
+          <w:tab w:val="num" w:pos="2160"/>
+        </w:tabs>
+        <w:ind w:left="2160" w:hanging="360"/>
+      </w:pPr>
+      <w:rPr>
+        <w:rFonts w:ascii="Wingdings" w:hAnsi="Wingdings" w:hint="default"/>
+        <w:sz w:val="20"/>
+      </w:rPr>
+    </w:lvl>
+    <w:lvl w:ilvl="3" w:tentative="1">
+      <w:start w:val="1"/>
+      <w:numFmt w:val="bullet"/>
+      <w:lvlText w:val=""/>
+      <w:lvlJc w:val="left"/>
+      <w:pPr>
+        <w:tabs>
+          <w:tab w:val="num" w:pos="2880"/>
+        </w:tabs>
+        <w:ind w:left="2880" w:hanging="360"/>
+      </w:pPr>
+      <w:rPr>
+        <w:rFonts w:ascii="Wingdings" w:hAnsi="Wingdings" w:hint="default"/>
+        <w:sz w:val="20"/>
+      </w:rPr>
+    </w:lvl>
+    <w:lvl w:ilvl="4" w:tentative="1">
+      <w:start w:val="1"/>
+      <w:numFmt w:val="bullet"/>
+      <w:lvlText w:val=""/>
+      <w:lvlJc w:val="left"/>
+      <w:pPr>
+        <w:tabs>
+          <w:tab w:val="num" w:pos="3600"/>
+        </w:tabs>
+        <w:ind w:left="3600" w:hanging="360"/>
+      </w:pPr>
+      <w:rPr>
+        <w:rFonts w:ascii="Wingdings" w:hAnsi="Wingdings" w:hint="default"/>
+        <w:sz w:val="20"/>
+      </w:rPr>
+    </w:lvl>
+    <w:lvl w:ilvl="5" w:tentative="1">
+      <w:start w:val="1"/>
+      <w:numFmt w:val="bullet"/>
+      <w:lvlText w:val=""/>
+      <w:lvlJc w:val="left"/>
+      <w:pPr>
+        <w:tabs>
+          <w:tab w:val="num" w:pos="4320"/>
+        </w:tabs>
+        <w:ind w:left="4320" w:hanging="360"/>
+      </w:pPr>
+      <w:rPr>
+        <w:rFonts w:ascii="Wingdings" w:hAnsi="Wingdings" w:hint="default"/>
+        <w:sz w:val="20"/>
+      </w:rPr>
+    </w:lvl>
+    <w:lvl w:ilvl="6" w:tentative="1">
+      <w:start w:val="1"/>
+      <w:numFmt w:val="bullet"/>
+      <w:lvlText w:val=""/>
+      <w:lvlJc w:val="left"/>
+      <w:pPr>
+        <w:tabs>
+          <w:tab w:val="num" w:pos="5040"/>
+        </w:tabs>
+        <w:ind w:left="5040" w:hanging="360"/>
+      </w:pPr>
+      <w:rPr>
+        <w:rFonts w:ascii="Wingdings" w:hAnsi="Wingdings" w:hint="default"/>
+        <w:sz w:val="20"/>
+      </w:rPr>
+    </w:lvl>
+    <w:lvl w:ilvl="7" w:tentative="1">
+      <w:start w:val="1"/>
+      <w:numFmt w:val="bullet"/>
+      <w:lvlText w:val=""/>
+      <w:lvlJc w:val="left"/>
+      <w:pPr>
+        <w:tabs>
+          <w:tab w:val="num" w:pos="5760"/>
+        </w:tabs>
+        <w:ind w:left="5760" w:hanging="360"/>
+      </w:pPr>
+      <w:rPr>
+        <w:rFonts w:ascii="Wingdings" w:hAnsi="Wingdings" w:hint="default"/>
+        <w:sz w:val="20"/>
+      </w:rPr>
+    </w:lvl>
+    <w:lvl w:ilvl="8" w:tentative="1">
+      <w:start w:val="1"/>
+      <w:numFmt w:val="bullet"/>
+      <w:lvlText w:val=""/>
+      <w:lvlJc w:val="left"/>
+      <w:pPr>
+        <w:tabs>
+          <w:tab w:val="num" w:pos="6480"/>
+        </w:tabs>
+        <w:ind w:left="6480" w:hanging="360"/>
+      </w:pPr>
+      <w:rPr>
+        <w:rFonts w:ascii="Wingdings" w:hAnsi="Wingdings" w:hint="default"/>
+        <w:sz w:val="20"/>
+      </w:rPr>
+    </w:lvl>
+  </w:abstractNum>
+  <w:num w:numId="1">
+    <w:abstractNumId w:val="1"/>
+  </w:num>
+  <w:num w:numId="2">
+    <w:abstractNumId w:val="0"/>
+  </w:num>
+</w:numbering>
 </file>
 
 <file path=word/styles.xml><?xml version="1.0" encoding="utf-8"?>
@@ -5891,7 +7624,7 @@
 </file>
 
 <file path=customXml/itemProps1.xml><?xml version="1.0" encoding="utf-8"?>
-<ds:datastoreItem xmlns:ds="http://schemas.openxmlformats.org/officeDocument/2006/customXml" ds:itemID="{366F4D47-4BCF-46E1-862C-95DAC7F16329}">
+<ds:datastoreItem xmlns:ds="http://schemas.openxmlformats.org/officeDocument/2006/customXml" ds:itemID="{3C6AA5E6-56EE-4111-9D95-C90DAECD3875}">
   <ds:schemaRefs>
     <ds:schemaRef ds:uri="http://schemas.openxmlformats.org/officeDocument/2006/bibliography"/>
   </ds:schemaRefs>
